--- a/CHAPTERS/CAI-Preschool-Chapter-3 (2).docx
+++ b/CHAPTERS/CAI-Preschool-Chapter-3 (2).docx
@@ -20,8 +20,19 @@
           <w:sz w:val="24"/>
           <w:szCs w:val="24"/>
         </w:rPr>
-        <w:t>CHAPTER III</w:t>
-      </w:r>
+        <w:t xml:space="preserve">CHAPTER </w:t>
+      </w:r>
+      <w:r>
+        <w:rPr>
+          <w:rFonts w:ascii="Times New Roman" w:hAnsi="Times New Roman" w:cs="Times New Roman"/>
+          <w:b/>
+          <w:sz w:val="24"/>
+          <w:szCs w:val="24"/>
+        </w:rPr>
+        <w:t>4</w:t>
+      </w:r>
+      <w:bookmarkStart w:id="0" w:name="_GoBack"/>
+      <w:bookmarkEnd w:id="0"/>
     </w:p>
     <w:p>
       <w:pPr>
@@ -2354,7 +2365,6 @@
           <w:rFonts w:ascii="Times New Roman" w:hAnsi="Times New Roman" w:cs="Times New Roman"/>
         </w:rPr>
       </w:pPr>
-      <w:bookmarkStart w:id="0" w:name="_GoBack"/>
       <w:r>
         <w:rPr>
           <w:rFonts w:ascii="Times New Roman" w:hAnsi="Times New Roman" w:cs="Times New Roman"/>
@@ -2385,7 +2395,6 @@
           </v:shape>
         </w:pict>
       </w:r>
-      <w:bookmarkEnd w:id="0"/>
     </w:p>
     <w:p>
       <w:pPr>
@@ -19077,7 +19086,7 @@
 </file>
 
 <file path=customXml/itemProps1.xml><?xml version="1.0" encoding="utf-8"?>
-<ds:datastoreItem xmlns:ds="http://schemas.openxmlformats.org/officeDocument/2006/customXml" ds:itemID="{8A34EA14-5CA7-4A63-929B-019E28139B4E}">
+<ds:datastoreItem xmlns:ds="http://schemas.openxmlformats.org/officeDocument/2006/customXml" ds:itemID="{9C564171-2372-40DB-A455-9C89066AEFC7}">
   <ds:schemaRefs>
     <ds:schemaRef ds:uri="http://schemas.openxmlformats.org/officeDocument/2006/bibliography"/>
   </ds:schemaRefs>

--- a/CHAPTERS/CAI-Preschool-Chapter-3 (2).docx
+++ b/CHAPTERS/CAI-Preschool-Chapter-3 (2).docx
@@ -31,16 +31,27 @@
         </w:rPr>
         <w:t>4</w:t>
       </w:r>
+    </w:p>
+    <w:p>
+      <w:pPr>
+        <w:spacing w:line="480" w:lineRule="auto"/>
+        <w:jc w:val="center"/>
+        <w:rPr>
+          <w:rFonts w:ascii="Times New Roman" w:hAnsi="Times New Roman" w:cs="Times New Roman"/>
+          <w:b/>
+          <w:sz w:val="24"/>
+          <w:szCs w:val="24"/>
+        </w:rPr>
+      </w:pPr>
       <w:bookmarkStart w:id="0" w:name="_GoBack"/>
       <w:bookmarkEnd w:id="0"/>
     </w:p>
     <w:p>
       <w:pPr>
         <w:spacing w:line="480" w:lineRule="auto"/>
-        <w:jc w:val="center"/>
-        <w:rPr>
-          <w:rFonts w:ascii="Times New Roman" w:hAnsi="Times New Roman" w:cs="Times New Roman"/>
-          <w:b/>
+        <w:jc w:val="both"/>
+        <w:rPr>
+          <w:rFonts w:ascii="Times New Roman" w:hAnsi="Times New Roman" w:cs="Times New Roman"/>
           <w:sz w:val="24"/>
           <w:szCs w:val="24"/>
         </w:rPr>
@@ -48,20 +59,42 @@
       <w:r>
         <w:rPr>
           <w:rFonts w:ascii="Times New Roman" w:hAnsi="Times New Roman" w:cs="Times New Roman"/>
-          <w:b/>
-          <w:sz w:val="24"/>
-          <w:szCs w:val="24"/>
-        </w:rPr>
-        <w:t>METHODS AND PROCEDURES</w:t>
+          <w:sz w:val="24"/>
+          <w:szCs w:val="24"/>
+        </w:rPr>
+        <w:tab/>
+      </w:r>
+      <w:r>
+        <w:rPr>
+          <w:rFonts w:ascii="Times New Roman" w:hAnsi="Times New Roman" w:cs="Times New Roman"/>
+          <w:sz w:val="24"/>
+          <w:szCs w:val="24"/>
+        </w:rPr>
+        <w:t xml:space="preserve">This chapter </w:t>
+      </w:r>
+      <w:r>
+        <w:rPr>
+          <w:rFonts w:ascii="Times New Roman" w:hAnsi="Times New Roman" w:cs="Times New Roman"/>
+          <w:sz w:val="24"/>
+          <w:szCs w:val="24"/>
+        </w:rPr>
+        <w:t>discusses</w:t>
+      </w:r>
+      <w:r>
+        <w:rPr>
+          <w:rFonts w:ascii="Times New Roman" w:hAnsi="Times New Roman" w:cs="Times New Roman"/>
+          <w:sz w:val="24"/>
+          <w:szCs w:val="24"/>
+        </w:rPr>
+        <w:t xml:space="preserve"> the research design, respondents of the study, data gathering tools, data gathering procedures, and system development used in the study.</w:t>
       </w:r>
     </w:p>
     <w:p>
       <w:pPr>
         <w:spacing w:line="480" w:lineRule="auto"/>
-        <w:jc w:val="center"/>
-        <w:rPr>
-          <w:rFonts w:ascii="Times New Roman" w:hAnsi="Times New Roman" w:cs="Times New Roman"/>
-          <w:b/>
+        <w:jc w:val="both"/>
+        <w:rPr>
+          <w:rFonts w:ascii="Times New Roman" w:hAnsi="Times New Roman" w:cs="Times New Roman"/>
           <w:sz w:val="24"/>
           <w:szCs w:val="24"/>
         </w:rPr>
@@ -73,6 +106,7 @@
         <w:jc w:val="both"/>
         <w:rPr>
           <w:rFonts w:ascii="Times New Roman" w:hAnsi="Times New Roman" w:cs="Times New Roman"/>
+          <w:b/>
           <w:sz w:val="24"/>
           <w:szCs w:val="24"/>
         </w:rPr>
@@ -80,6 +114,26 @@
       <w:r>
         <w:rPr>
           <w:rFonts w:ascii="Times New Roman" w:hAnsi="Times New Roman" w:cs="Times New Roman"/>
+          <w:b/>
+          <w:sz w:val="24"/>
+          <w:szCs w:val="24"/>
+        </w:rPr>
+        <w:t>Research Design</w:t>
+      </w:r>
+    </w:p>
+    <w:p>
+      <w:pPr>
+        <w:spacing w:line="480" w:lineRule="auto"/>
+        <w:jc w:val="both"/>
+        <w:rPr>
+          <w:rFonts w:ascii="Times New Roman" w:hAnsi="Times New Roman" w:cs="Times New Roman"/>
+          <w:sz w:val="24"/>
+          <w:szCs w:val="24"/>
+        </w:rPr>
+      </w:pPr>
+      <w:r>
+        <w:rPr>
+          <w:rFonts w:ascii="Times New Roman" w:hAnsi="Times New Roman" w:cs="Times New Roman"/>
           <w:sz w:val="24"/>
           <w:szCs w:val="24"/>
         </w:rPr>
@@ -91,23 +145,190 @@
           <w:sz w:val="24"/>
           <w:szCs w:val="24"/>
         </w:rPr>
-        <w:t xml:space="preserve">This chapter </w:t>
-      </w:r>
-      <w:r>
-        <w:rPr>
-          <w:rFonts w:ascii="Times New Roman" w:hAnsi="Times New Roman" w:cs="Times New Roman"/>
-          <w:sz w:val="24"/>
-          <w:szCs w:val="24"/>
-        </w:rPr>
-        <w:t>discusses</w:t>
-      </w:r>
-      <w:r>
-        <w:rPr>
-          <w:rFonts w:ascii="Times New Roman" w:hAnsi="Times New Roman" w:cs="Times New Roman"/>
-          <w:sz w:val="24"/>
-          <w:szCs w:val="24"/>
-        </w:rPr>
-        <w:t xml:space="preserve"> the research design, respondents of the study, data gathering tools, data gathering procedures, and system development used in the study.</w:t>
+        <w:t xml:space="preserve">The </w:t>
+      </w:r>
+      <w:r>
+        <w:rPr>
+          <w:rFonts w:ascii="Times New Roman" w:hAnsi="Times New Roman" w:cs="Times New Roman"/>
+          <w:sz w:val="24"/>
+          <w:szCs w:val="24"/>
+        </w:rPr>
+        <w:t>r</w:t>
+      </w:r>
+      <w:r>
+        <w:rPr>
+          <w:rFonts w:ascii="Times New Roman" w:hAnsi="Times New Roman" w:cs="Times New Roman"/>
+          <w:sz w:val="24"/>
+          <w:szCs w:val="24"/>
+        </w:rPr>
+        <w:t>esearchers followed a series of steps to arrive at the main target or objective, which was done by the practical understanding of a suitable technique.</w:t>
+      </w:r>
+      <w:r>
+        <w:rPr>
+          <w:rFonts w:ascii="Times New Roman" w:hAnsi="Times New Roman" w:cs="Times New Roman"/>
+          <w:sz w:val="24"/>
+          <w:szCs w:val="24"/>
+        </w:rPr>
+        <w:t xml:space="preserve"> This part of the study will discuss the procedures to be used by the researchers to be able to acquire the needed data and details for the study. Furthermore, t</w:t>
+      </w:r>
+      <w:r>
+        <w:rPr>
+          <w:rFonts w:ascii="Times New Roman" w:hAnsi="Times New Roman" w:cs="Times New Roman"/>
+          <w:sz w:val="24"/>
+          <w:szCs w:val="24"/>
+        </w:rPr>
+        <w:t>he output of the research will be fully developed</w:t>
+      </w:r>
+      <w:r>
+        <w:rPr>
+          <w:rFonts w:ascii="Times New Roman" w:hAnsi="Times New Roman" w:cs="Times New Roman"/>
+          <w:sz w:val="24"/>
+          <w:szCs w:val="24"/>
+        </w:rPr>
+        <w:t xml:space="preserve"> once fulfilled</w:t>
+      </w:r>
+      <w:r>
+        <w:rPr>
+          <w:rFonts w:ascii="Times New Roman" w:hAnsi="Times New Roman" w:cs="Times New Roman"/>
+          <w:sz w:val="24"/>
+          <w:szCs w:val="24"/>
+        </w:rPr>
+        <w:t>.</w:t>
+      </w:r>
+    </w:p>
+    <w:p>
+      <w:pPr>
+        <w:spacing w:line="480" w:lineRule="auto"/>
+        <w:jc w:val="both"/>
+        <w:rPr>
+          <w:rFonts w:ascii="Times New Roman" w:hAnsi="Times New Roman" w:cs="Times New Roman"/>
+          <w:sz w:val="24"/>
+          <w:szCs w:val="24"/>
+        </w:rPr>
+      </w:pPr>
+      <w:r>
+        <w:rPr>
+          <w:rFonts w:ascii="Times New Roman" w:hAnsi="Times New Roman" w:cs="Times New Roman"/>
+          <w:sz w:val="24"/>
+          <w:szCs w:val="24"/>
+        </w:rPr>
+        <w:tab/>
+      </w:r>
+      <w:r>
+        <w:rPr>
+          <w:rFonts w:ascii="Times New Roman" w:hAnsi="Times New Roman" w:cs="Times New Roman"/>
+          <w:sz w:val="24"/>
+          <w:szCs w:val="24"/>
+        </w:rPr>
+        <w:t xml:space="preserve">Quantitative data will be conducted since the research involves a numerical data. </w:t>
+      </w:r>
+      <w:r>
+        <w:rPr>
+          <w:rFonts w:ascii="Times New Roman" w:hAnsi="Times New Roman" w:cs="Times New Roman"/>
+          <w:sz w:val="24"/>
+          <w:szCs w:val="24"/>
+        </w:rPr>
+        <w:t xml:space="preserve">The researchers will be using descriptive type </w:t>
+      </w:r>
+      <w:r>
+        <w:rPr>
+          <w:rFonts w:ascii="Times New Roman" w:hAnsi="Times New Roman" w:cs="Times New Roman"/>
+          <w:sz w:val="24"/>
+          <w:szCs w:val="24"/>
+        </w:rPr>
+        <w:t xml:space="preserve">of research in order to gather information. Descriptive research wherein details are </w:t>
+      </w:r>
+      <w:r>
+        <w:rPr>
+          <w:rFonts w:ascii="Times New Roman" w:hAnsi="Times New Roman" w:cs="Times New Roman"/>
+          <w:sz w:val="24"/>
+          <w:szCs w:val="24"/>
+        </w:rPr>
+        <w:t>accurately collected without altering its background.</w:t>
+      </w:r>
+      <w:r>
+        <w:rPr>
+          <w:rFonts w:ascii="Times New Roman" w:hAnsi="Times New Roman" w:cs="Times New Roman"/>
+          <w:sz w:val="24"/>
+          <w:szCs w:val="24"/>
+        </w:rPr>
+        <w:t xml:space="preserve"> The analysis of the population sample will help in the formation of the system.</w:t>
+      </w:r>
+    </w:p>
+    <w:p>
+      <w:pPr>
+        <w:spacing w:line="480" w:lineRule="auto"/>
+        <w:jc w:val="both"/>
+        <w:rPr>
+          <w:rFonts w:ascii="Times New Roman" w:hAnsi="Times New Roman" w:cs="Times New Roman"/>
+          <w:sz w:val="24"/>
+          <w:szCs w:val="24"/>
+        </w:rPr>
+      </w:pPr>
+      <w:r>
+        <w:rPr>
+          <w:rFonts w:ascii="Times New Roman" w:hAnsi="Times New Roman" w:cs="Times New Roman"/>
+          <w:sz w:val="24"/>
+          <w:szCs w:val="24"/>
+        </w:rPr>
+        <w:tab/>
+        <w:t xml:space="preserve">The descriptive type of research is appropriate choice </w:t>
+      </w:r>
+      <w:r>
+        <w:rPr>
+          <w:rFonts w:ascii="Times New Roman" w:hAnsi="Times New Roman" w:cs="Times New Roman"/>
+          <w:sz w:val="24"/>
+          <w:szCs w:val="24"/>
+        </w:rPr>
+        <w:t xml:space="preserve">to the topic since this investigates one or more variables. </w:t>
+      </w:r>
+      <w:r>
+        <w:rPr>
+          <w:rFonts w:ascii="Times New Roman" w:hAnsi="Times New Roman" w:cs="Times New Roman"/>
+          <w:sz w:val="24"/>
+          <w:szCs w:val="24"/>
+        </w:rPr>
+        <w:t xml:space="preserve">In contrast to experimental </w:t>
+      </w:r>
+      <w:r>
+        <w:rPr>
+          <w:rFonts w:ascii="Times New Roman" w:hAnsi="Times New Roman" w:cs="Times New Roman"/>
+          <w:sz w:val="24"/>
+          <w:szCs w:val="24"/>
+        </w:rPr>
+        <w:t>research</w:t>
+      </w:r>
+      <w:r>
+        <w:rPr>
+          <w:rFonts w:ascii="Times New Roman" w:hAnsi="Times New Roman" w:cs="Times New Roman"/>
+          <w:sz w:val="24"/>
+          <w:szCs w:val="24"/>
+        </w:rPr>
+        <w:t xml:space="preserve">, </w:t>
+      </w:r>
+      <w:r>
+        <w:rPr>
+          <w:rFonts w:ascii="Times New Roman" w:hAnsi="Times New Roman" w:cs="Times New Roman"/>
+          <w:sz w:val="24"/>
+          <w:szCs w:val="24"/>
+        </w:rPr>
+        <w:t>which the</w:t>
+      </w:r>
+      <w:r>
+        <w:rPr>
+          <w:rFonts w:ascii="Times New Roman" w:hAnsi="Times New Roman" w:cs="Times New Roman"/>
+          <w:sz w:val="24"/>
+          <w:szCs w:val="24"/>
+        </w:rPr>
+        <w:t xml:space="preserve"> researcher does not influence or manipulate the variables, but rather observes and measures them.</w:t>
+      </w:r>
+      <w:r>
+        <w:rPr>
+          <w:rFonts w:ascii="Times New Roman" w:hAnsi="Times New Roman" w:cs="Times New Roman"/>
+          <w:sz w:val="24"/>
+          <w:szCs w:val="24"/>
+        </w:rPr>
+        <w:t xml:space="preserve"> </w:t>
       </w:r>
     </w:p>
     <w:p>
@@ -127,237 +348,6 @@
         <w:jc w:val="both"/>
         <w:rPr>
           <w:rFonts w:ascii="Times New Roman" w:hAnsi="Times New Roman" w:cs="Times New Roman"/>
-          <w:b/>
-          <w:sz w:val="24"/>
-          <w:szCs w:val="24"/>
-        </w:rPr>
-      </w:pPr>
-      <w:r>
-        <w:rPr>
-          <w:rFonts w:ascii="Times New Roman" w:hAnsi="Times New Roman" w:cs="Times New Roman"/>
-          <w:b/>
-          <w:sz w:val="24"/>
-          <w:szCs w:val="24"/>
-        </w:rPr>
-        <w:t>Research Design</w:t>
-      </w:r>
-    </w:p>
-    <w:p>
-      <w:pPr>
-        <w:spacing w:line="480" w:lineRule="auto"/>
-        <w:jc w:val="both"/>
-        <w:rPr>
-          <w:rFonts w:ascii="Times New Roman" w:hAnsi="Times New Roman" w:cs="Times New Roman"/>
-          <w:sz w:val="24"/>
-          <w:szCs w:val="24"/>
-        </w:rPr>
-      </w:pPr>
-      <w:r>
-        <w:rPr>
-          <w:rFonts w:ascii="Times New Roman" w:hAnsi="Times New Roman" w:cs="Times New Roman"/>
-          <w:sz w:val="24"/>
-          <w:szCs w:val="24"/>
-        </w:rPr>
-        <w:tab/>
-      </w:r>
-      <w:r>
-        <w:rPr>
-          <w:rFonts w:ascii="Times New Roman" w:hAnsi="Times New Roman" w:cs="Times New Roman"/>
-          <w:sz w:val="24"/>
-          <w:szCs w:val="24"/>
-        </w:rPr>
-        <w:t xml:space="preserve">The </w:t>
-      </w:r>
-      <w:r>
-        <w:rPr>
-          <w:rFonts w:ascii="Times New Roman" w:hAnsi="Times New Roman" w:cs="Times New Roman"/>
-          <w:sz w:val="24"/>
-          <w:szCs w:val="24"/>
-        </w:rPr>
-        <w:t>r</w:t>
-      </w:r>
-      <w:r>
-        <w:rPr>
-          <w:rFonts w:ascii="Times New Roman" w:hAnsi="Times New Roman" w:cs="Times New Roman"/>
-          <w:sz w:val="24"/>
-          <w:szCs w:val="24"/>
-        </w:rPr>
-        <w:t>esearchers followed a series of steps to arrive at the main target or objective, which was done by the practical understanding of a suitable technique.</w:t>
-      </w:r>
-      <w:r>
-        <w:rPr>
-          <w:rFonts w:ascii="Times New Roman" w:hAnsi="Times New Roman" w:cs="Times New Roman"/>
-          <w:sz w:val="24"/>
-          <w:szCs w:val="24"/>
-        </w:rPr>
-        <w:t xml:space="preserve"> This part of the study will discuss the procedures to be used by the researchers to be able to acquire the needed data and details for the study. Furthermore, t</w:t>
-      </w:r>
-      <w:r>
-        <w:rPr>
-          <w:rFonts w:ascii="Times New Roman" w:hAnsi="Times New Roman" w:cs="Times New Roman"/>
-          <w:sz w:val="24"/>
-          <w:szCs w:val="24"/>
-        </w:rPr>
-        <w:t>he output of the research will be fully developed</w:t>
-      </w:r>
-      <w:r>
-        <w:rPr>
-          <w:rFonts w:ascii="Times New Roman" w:hAnsi="Times New Roman" w:cs="Times New Roman"/>
-          <w:sz w:val="24"/>
-          <w:szCs w:val="24"/>
-        </w:rPr>
-        <w:t xml:space="preserve"> once fulfilled</w:t>
-      </w:r>
-      <w:r>
-        <w:rPr>
-          <w:rFonts w:ascii="Times New Roman" w:hAnsi="Times New Roman" w:cs="Times New Roman"/>
-          <w:sz w:val="24"/>
-          <w:szCs w:val="24"/>
-        </w:rPr>
-        <w:t>.</w:t>
-      </w:r>
-    </w:p>
-    <w:p>
-      <w:pPr>
-        <w:spacing w:line="480" w:lineRule="auto"/>
-        <w:jc w:val="both"/>
-        <w:rPr>
-          <w:rFonts w:ascii="Times New Roman" w:hAnsi="Times New Roman" w:cs="Times New Roman"/>
-          <w:sz w:val="24"/>
-          <w:szCs w:val="24"/>
-        </w:rPr>
-      </w:pPr>
-      <w:r>
-        <w:rPr>
-          <w:rFonts w:ascii="Times New Roman" w:hAnsi="Times New Roman" w:cs="Times New Roman"/>
-          <w:sz w:val="24"/>
-          <w:szCs w:val="24"/>
-        </w:rPr>
-        <w:tab/>
-      </w:r>
-      <w:r>
-        <w:rPr>
-          <w:rFonts w:ascii="Times New Roman" w:hAnsi="Times New Roman" w:cs="Times New Roman"/>
-          <w:sz w:val="24"/>
-          <w:szCs w:val="24"/>
-        </w:rPr>
-        <w:t xml:space="preserve">Quantitative data will be conducted since the research involves a numerical data. </w:t>
-      </w:r>
-      <w:r>
-        <w:rPr>
-          <w:rFonts w:ascii="Times New Roman" w:hAnsi="Times New Roman" w:cs="Times New Roman"/>
-          <w:sz w:val="24"/>
-          <w:szCs w:val="24"/>
-        </w:rPr>
-        <w:t xml:space="preserve">The researchers will be using descriptive type </w:t>
-      </w:r>
-      <w:r>
-        <w:rPr>
-          <w:rFonts w:ascii="Times New Roman" w:hAnsi="Times New Roman" w:cs="Times New Roman"/>
-          <w:sz w:val="24"/>
-          <w:szCs w:val="24"/>
-        </w:rPr>
-        <w:t xml:space="preserve">of research in order to gather information. Descriptive research wherein details are </w:t>
-      </w:r>
-      <w:r>
-        <w:rPr>
-          <w:rFonts w:ascii="Times New Roman" w:hAnsi="Times New Roman" w:cs="Times New Roman"/>
-          <w:sz w:val="24"/>
-          <w:szCs w:val="24"/>
-        </w:rPr>
-        <w:t>accurately collected without altering its background.</w:t>
-      </w:r>
-      <w:r>
-        <w:rPr>
-          <w:rFonts w:ascii="Times New Roman" w:hAnsi="Times New Roman" w:cs="Times New Roman"/>
-          <w:sz w:val="24"/>
-          <w:szCs w:val="24"/>
-        </w:rPr>
-        <w:t xml:space="preserve"> The analysis of the population sample will help in the formation of the system.</w:t>
-      </w:r>
-    </w:p>
-    <w:p>
-      <w:pPr>
-        <w:spacing w:line="480" w:lineRule="auto"/>
-        <w:jc w:val="both"/>
-        <w:rPr>
-          <w:rFonts w:ascii="Times New Roman" w:hAnsi="Times New Roman" w:cs="Times New Roman"/>
-          <w:sz w:val="24"/>
-          <w:szCs w:val="24"/>
-        </w:rPr>
-      </w:pPr>
-      <w:r>
-        <w:rPr>
-          <w:rFonts w:ascii="Times New Roman" w:hAnsi="Times New Roman" w:cs="Times New Roman"/>
-          <w:sz w:val="24"/>
-          <w:szCs w:val="24"/>
-        </w:rPr>
-        <w:tab/>
-        <w:t xml:space="preserve">The descriptive type of research is appropriate choice </w:t>
-      </w:r>
-      <w:r>
-        <w:rPr>
-          <w:rFonts w:ascii="Times New Roman" w:hAnsi="Times New Roman" w:cs="Times New Roman"/>
-          <w:sz w:val="24"/>
-          <w:szCs w:val="24"/>
-        </w:rPr>
-        <w:t xml:space="preserve">to the topic since this investigates one or more variables. </w:t>
-      </w:r>
-      <w:r>
-        <w:rPr>
-          <w:rFonts w:ascii="Times New Roman" w:hAnsi="Times New Roman" w:cs="Times New Roman"/>
-          <w:sz w:val="24"/>
-          <w:szCs w:val="24"/>
-        </w:rPr>
-        <w:t xml:space="preserve">In contrast to experimental </w:t>
-      </w:r>
-      <w:r>
-        <w:rPr>
-          <w:rFonts w:ascii="Times New Roman" w:hAnsi="Times New Roman" w:cs="Times New Roman"/>
-          <w:sz w:val="24"/>
-          <w:szCs w:val="24"/>
-        </w:rPr>
-        <w:t>research</w:t>
-      </w:r>
-      <w:r>
-        <w:rPr>
-          <w:rFonts w:ascii="Times New Roman" w:hAnsi="Times New Roman" w:cs="Times New Roman"/>
-          <w:sz w:val="24"/>
-          <w:szCs w:val="24"/>
-        </w:rPr>
-        <w:t xml:space="preserve">, </w:t>
-      </w:r>
-      <w:r>
-        <w:rPr>
-          <w:rFonts w:ascii="Times New Roman" w:hAnsi="Times New Roman" w:cs="Times New Roman"/>
-          <w:sz w:val="24"/>
-          <w:szCs w:val="24"/>
-        </w:rPr>
-        <w:t>which the</w:t>
-      </w:r>
-      <w:r>
-        <w:rPr>
-          <w:rFonts w:ascii="Times New Roman" w:hAnsi="Times New Roman" w:cs="Times New Roman"/>
-          <w:sz w:val="24"/>
-          <w:szCs w:val="24"/>
-        </w:rPr>
-        <w:t xml:space="preserve"> researcher does not influence or manipulate the variables, but rather observes and measures them.</w:t>
-      </w:r>
-      <w:r>
-        <w:rPr>
-          <w:rFonts w:ascii="Times New Roman" w:hAnsi="Times New Roman" w:cs="Times New Roman"/>
-          <w:sz w:val="24"/>
-          <w:szCs w:val="24"/>
-        </w:rPr>
-        <w:t xml:space="preserve"> </w:t>
-      </w:r>
-    </w:p>
-    <w:p>
-      <w:pPr>
-        <w:spacing w:line="480" w:lineRule="auto"/>
-        <w:jc w:val="both"/>
-        <w:rPr>
-          <w:rFonts w:ascii="Times New Roman" w:hAnsi="Times New Roman" w:cs="Times New Roman"/>
           <w:sz w:val="24"/>
           <w:szCs w:val="24"/>
         </w:rPr>
@@ -369,10 +359,20 @@
         <w:jc w:val="both"/>
         <w:rPr>
           <w:rFonts w:ascii="Times New Roman" w:hAnsi="Times New Roman" w:cs="Times New Roman"/>
+          <w:b/>
           <w:sz w:val="24"/>
           <w:szCs w:val="24"/>
         </w:rPr>
       </w:pPr>
+      <w:r>
+        <w:rPr>
+          <w:rFonts w:ascii="Times New Roman" w:hAnsi="Times New Roman" w:cs="Times New Roman"/>
+          <w:b/>
+          <w:sz w:val="24"/>
+          <w:szCs w:val="24"/>
+        </w:rPr>
+        <w:t>Respondents of the Study</w:t>
+      </w:r>
     </w:p>
     <w:p>
       <w:pPr>
@@ -380,39 +380,18 @@
         <w:jc w:val="both"/>
         <w:rPr>
           <w:rFonts w:ascii="Times New Roman" w:hAnsi="Times New Roman" w:cs="Times New Roman"/>
+          <w:sz w:val="24"/>
+          <w:szCs w:val="24"/>
+        </w:rPr>
+      </w:pPr>
+      <w:r>
+        <w:rPr>
+          <w:rFonts w:ascii="Times New Roman" w:hAnsi="Times New Roman" w:cs="Times New Roman"/>
           <w:b/>
           <w:sz w:val="24"/>
           <w:szCs w:val="24"/>
         </w:rPr>
-      </w:pPr>
-      <w:r>
-        <w:rPr>
-          <w:rFonts w:ascii="Times New Roman" w:hAnsi="Times New Roman" w:cs="Times New Roman"/>
-          <w:b/>
-          <w:sz w:val="24"/>
-          <w:szCs w:val="24"/>
-        </w:rPr>
         <w:lastRenderedPageBreak/>
-        <w:t>Respondents of the Study</w:t>
-      </w:r>
-    </w:p>
-    <w:p>
-      <w:pPr>
-        <w:spacing w:line="480" w:lineRule="auto"/>
-        <w:jc w:val="both"/>
-        <w:rPr>
-          <w:rFonts w:ascii="Times New Roman" w:hAnsi="Times New Roman" w:cs="Times New Roman"/>
-          <w:sz w:val="24"/>
-          <w:szCs w:val="24"/>
-        </w:rPr>
-      </w:pPr>
-      <w:r>
-        <w:rPr>
-          <w:rFonts w:ascii="Times New Roman" w:hAnsi="Times New Roman" w:cs="Times New Roman"/>
-          <w:b/>
-          <w:sz w:val="24"/>
-          <w:szCs w:val="24"/>
-        </w:rPr>
         <w:tab/>
       </w:r>
       <w:r>
@@ -954,16 +933,7 @@
           <w:sz w:val="24"/>
           <w:szCs w:val="24"/>
         </w:rPr>
-        <w:t xml:space="preserve">Also, </w:t>
-      </w:r>
-      <w:r>
-        <w:rPr>
-          <w:rFonts w:ascii="Times New Roman" w:hAnsi="Times New Roman" w:cs="Times New Roman"/>
-          <w:sz w:val="24"/>
-          <w:szCs w:val="24"/>
-        </w:rPr>
-        <w:lastRenderedPageBreak/>
-        <w:t xml:space="preserve">the </w:t>
+        <w:t xml:space="preserve">Also, the </w:t>
       </w:r>
       <w:r>
         <w:rPr>
@@ -992,6 +962,7 @@
           <w:sz w:val="24"/>
           <w:szCs w:val="24"/>
         </w:rPr>
+        <w:lastRenderedPageBreak/>
         <w:tab/>
       </w:r>
     </w:p>
@@ -1227,7 +1198,6 @@
           <w:sz w:val="24"/>
           <w:szCs w:val="24"/>
         </w:rPr>
-        <w:lastRenderedPageBreak/>
         <w:t>Data Gathering Procedures</w:t>
       </w:r>
     </w:p>
@@ -1247,6 +1217,7 @@
           <w:sz w:val="24"/>
           <w:szCs w:val="24"/>
         </w:rPr>
+        <w:lastRenderedPageBreak/>
         <w:tab/>
         <w:t>The researchers</w:t>
       </w:r>
@@ -1579,16 +1550,7 @@
           <w:sz w:val="24"/>
           <w:szCs w:val="24"/>
         </w:rPr>
-        <w:t xml:space="preserve">is the Likert scale. The Likert scale makes the assumption that the intensity of an attitude is linear and uses five to seven linear responses to assume the </w:t>
-      </w:r>
-      <w:r>
-        <w:rPr>
-          <w:rFonts w:ascii="Times New Roman" w:hAnsi="Times New Roman" w:cs="Times New Roman"/>
-          <w:sz w:val="24"/>
-          <w:szCs w:val="24"/>
-        </w:rPr>
-        <w:lastRenderedPageBreak/>
-        <w:t xml:space="preserve">measure of an attitude. </w:t>
+        <w:t xml:space="preserve">is the Likert scale. The Likert scale makes the assumption that the intensity of an attitude is linear and uses five to seven linear responses to assume the measure of an attitude. </w:t>
       </w:r>
       <w:r>
         <w:rPr>
@@ -1623,6 +1585,7 @@
           <w:sz w:val="24"/>
           <w:szCs w:val="24"/>
         </w:rPr>
+        <w:lastRenderedPageBreak/>
         <w:tab/>
       </w:r>
       <w:r>
@@ -2216,16 +2179,7 @@
           <w:szCs w:val="24"/>
         </w:rPr>
         <w:tab/>
-        <w:t xml:space="preserve">The inception phase is where the researchers identify the goals, necessities and the possible limitations of the proposed system. The scope of the research and the system is also determined in </w:t>
-      </w:r>
-      <w:r>
-        <w:rPr>
-          <w:rFonts w:ascii="Times New Roman" w:hAnsi="Times New Roman" w:cs="Times New Roman"/>
-          <w:sz w:val="24"/>
-          <w:szCs w:val="24"/>
-        </w:rPr>
-        <w:lastRenderedPageBreak/>
-        <w:t xml:space="preserve">this phase </w:t>
+        <w:t xml:space="preserve">The inception phase is where the researchers identify the goals, necessities and the possible limitations of the proposed system. The scope of the research and the system is also determined in this phase </w:t>
       </w:r>
       <w:r>
         <w:rPr>
@@ -2252,6 +2206,7 @@
           <w:sz w:val="24"/>
           <w:szCs w:val="24"/>
         </w:rPr>
+        <w:lastRenderedPageBreak/>
         <w:tab/>
         <w:t>Then in the elaboration phase, the researchers will proceed to layout the project and determine the features that will exist in the proposed system. The creation of the layout will consider the information garnered in the previous phase. The layout shall serve as a blueprint in building the proposed system.</w:t>
       </w:r>
@@ -19086,7 +19041,7 @@
 </file>
 
 <file path=customXml/itemProps1.xml><?xml version="1.0" encoding="utf-8"?>
-<ds:datastoreItem xmlns:ds="http://schemas.openxmlformats.org/officeDocument/2006/customXml" ds:itemID="{9C564171-2372-40DB-A455-9C89066AEFC7}">
+<ds:datastoreItem xmlns:ds="http://schemas.openxmlformats.org/officeDocument/2006/customXml" ds:itemID="{B5463868-1098-4686-B8E6-900392E0CBDC}">
   <ds:schemaRefs>
     <ds:schemaRef ds:uri="http://schemas.openxmlformats.org/officeDocument/2006/bibliography"/>
   </ds:schemaRefs>

--- a/CHAPTERS/CAI-Preschool-Chapter-3 (2).docx
+++ b/CHAPTERS/CAI-Preschool-Chapter-3 (2).docx
@@ -43,6 +43,15 @@
           <w:szCs w:val="24"/>
         </w:rPr>
       </w:pPr>
+      <w:r>
+        <w:rPr>
+          <w:rFonts w:ascii="Times New Roman" w:hAnsi="Times New Roman" w:cs="Times New Roman"/>
+          <w:b/>
+          <w:sz w:val="24"/>
+          <w:szCs w:val="24"/>
+        </w:rPr>
+        <w:t>Methods and Procedure</w:t>
+      </w:r>
       <w:bookmarkStart w:id="0" w:name="_GoBack"/>
       <w:bookmarkEnd w:id="0"/>
     </w:p>
@@ -19041,7 +19050,7 @@
 </file>
 
 <file path=customXml/itemProps1.xml><?xml version="1.0" encoding="utf-8"?>
-<ds:datastoreItem xmlns:ds="http://schemas.openxmlformats.org/officeDocument/2006/customXml" ds:itemID="{B5463868-1098-4686-B8E6-900392E0CBDC}">
+<ds:datastoreItem xmlns:ds="http://schemas.openxmlformats.org/officeDocument/2006/customXml" ds:itemID="{29197458-7557-4CE8-B33B-26EB9A25CEF8}">
   <ds:schemaRefs>
     <ds:schemaRef ds:uri="http://schemas.openxmlformats.org/officeDocument/2006/bibliography"/>
   </ds:schemaRefs>

--- a/CHAPTERS/CAI-Preschool-Chapter-3 (2).docx
+++ b/CHAPTERS/CAI-Preschool-Chapter-3 (2).docx
@@ -51,6 +51,15 @@
           <w:szCs w:val="24"/>
         </w:rPr>
         <w:t>Methods and Procedure</w:t>
+      </w:r>
+      <w:r>
+        <w:rPr>
+          <w:rFonts w:ascii="Times New Roman" w:hAnsi="Times New Roman" w:cs="Times New Roman"/>
+          <w:b/>
+          <w:sz w:val="24"/>
+          <w:szCs w:val="24"/>
+        </w:rPr>
+        <w:t>s</w:t>
       </w:r>
       <w:bookmarkStart w:id="0" w:name="_GoBack"/>
       <w:bookmarkEnd w:id="0"/>
@@ -19050,7 +19059,7 @@
 </file>
 
 <file path=customXml/itemProps1.xml><?xml version="1.0" encoding="utf-8"?>
-<ds:datastoreItem xmlns:ds="http://schemas.openxmlformats.org/officeDocument/2006/customXml" ds:itemID="{29197458-7557-4CE8-B33B-26EB9A25CEF8}">
+<ds:datastoreItem xmlns:ds="http://schemas.openxmlformats.org/officeDocument/2006/customXml" ds:itemID="{1DE4E804-7A4B-4075-B509-297754588751}">
   <ds:schemaRefs>
     <ds:schemaRef ds:uri="http://schemas.openxmlformats.org/officeDocument/2006/bibliography"/>
   </ds:schemaRefs>

--- a/CHAPTERS/CAI-Preschool-Chapter-3 (2).docx
+++ b/CHAPTERS/CAI-Preschool-Chapter-3 (2).docx
@@ -29,7 +29,7 @@
           <w:sz w:val="24"/>
           <w:szCs w:val="24"/>
         </w:rPr>
-        <w:t>4</w:t>
+        <w:t>III</w:t>
       </w:r>
     </w:p>
     <w:p>
@@ -50,19 +50,8 @@
           <w:sz w:val="24"/>
           <w:szCs w:val="24"/>
         </w:rPr>
-        <w:t>Methods and Procedure</w:t>
-      </w:r>
-      <w:r>
-        <w:rPr>
-          <w:rFonts w:ascii="Times New Roman" w:hAnsi="Times New Roman" w:cs="Times New Roman"/>
-          <w:b/>
-          <w:sz w:val="24"/>
-          <w:szCs w:val="24"/>
-        </w:rPr>
-        <w:t>s</w:t>
-      </w:r>
-      <w:bookmarkStart w:id="0" w:name="_GoBack"/>
-      <w:bookmarkEnd w:id="0"/>
+        <w:t>METHODS AND PROCEDURES</w:t>
+      </w:r>
     </w:p>
     <w:p>
       <w:pPr>
@@ -238,31 +227,63 @@
           <w:sz w:val="24"/>
           <w:szCs w:val="24"/>
         </w:rPr>
-        <w:t xml:space="preserve">Quantitative data will be conducted since the research involves a numerical data. </w:t>
-      </w:r>
-      <w:r>
-        <w:rPr>
-          <w:rFonts w:ascii="Times New Roman" w:hAnsi="Times New Roman" w:cs="Times New Roman"/>
-          <w:sz w:val="24"/>
-          <w:szCs w:val="24"/>
-        </w:rPr>
-        <w:t xml:space="preserve">The researchers will be using descriptive type </w:t>
-      </w:r>
-      <w:r>
-        <w:rPr>
-          <w:rFonts w:ascii="Times New Roman" w:hAnsi="Times New Roman" w:cs="Times New Roman"/>
-          <w:sz w:val="24"/>
-          <w:szCs w:val="24"/>
-        </w:rPr>
-        <w:t xml:space="preserve">of research in order to gather information. Descriptive research wherein details are </w:t>
-      </w:r>
-      <w:r>
-        <w:rPr>
-          <w:rFonts w:ascii="Times New Roman" w:hAnsi="Times New Roman" w:cs="Times New Roman"/>
-          <w:sz w:val="24"/>
-          <w:szCs w:val="24"/>
-        </w:rPr>
-        <w:t>accurately collected without altering its background.</w:t>
+        <w:t xml:space="preserve">Quantitative data will be conducted since the research involves numerical data. </w:t>
+      </w:r>
+      <w:r>
+        <w:rPr>
+          <w:rFonts w:ascii="Times New Roman" w:hAnsi="Times New Roman" w:cs="Times New Roman"/>
+          <w:sz w:val="24"/>
+          <w:szCs w:val="24"/>
+        </w:rPr>
+        <w:t xml:space="preserve">The researchers will be using </w:t>
+      </w:r>
+      <w:r>
+        <w:rPr>
+          <w:rFonts w:ascii="Times New Roman" w:hAnsi="Times New Roman" w:cs="Times New Roman"/>
+          <w:sz w:val="24"/>
+          <w:szCs w:val="24"/>
+        </w:rPr>
+        <w:t xml:space="preserve">a </w:t>
+      </w:r>
+      <w:r>
+        <w:rPr>
+          <w:rFonts w:ascii="Times New Roman" w:hAnsi="Times New Roman" w:cs="Times New Roman"/>
+          <w:sz w:val="24"/>
+          <w:szCs w:val="24"/>
+        </w:rPr>
+        <w:t xml:space="preserve">descriptive type </w:t>
+      </w:r>
+      <w:r>
+        <w:rPr>
+          <w:rFonts w:ascii="Times New Roman" w:hAnsi="Times New Roman" w:cs="Times New Roman"/>
+          <w:sz w:val="24"/>
+          <w:szCs w:val="24"/>
+        </w:rPr>
+        <w:t xml:space="preserve">of research to gather information. Descriptive research wherein details are </w:t>
+      </w:r>
+      <w:r>
+        <w:rPr>
+          <w:rFonts w:ascii="Times New Roman" w:hAnsi="Times New Roman" w:cs="Times New Roman"/>
+          <w:sz w:val="24"/>
+          <w:szCs w:val="24"/>
+        </w:rPr>
+        <w:t xml:space="preserve">accurately collected without altering </w:t>
+      </w:r>
+      <w:r>
+        <w:rPr>
+          <w:rFonts w:ascii="Times New Roman" w:hAnsi="Times New Roman" w:cs="Times New Roman"/>
+          <w:sz w:val="24"/>
+          <w:szCs w:val="24"/>
+        </w:rPr>
+        <w:t>their</w:t>
+      </w:r>
+      <w:r>
+        <w:rPr>
+          <w:rFonts w:ascii="Times New Roman" w:hAnsi="Times New Roman" w:cs="Times New Roman"/>
+          <w:sz w:val="24"/>
+          <w:szCs w:val="24"/>
+        </w:rPr>
+        <w:t xml:space="preserve"> background.</w:t>
       </w:r>
       <w:r>
         <w:rPr>
@@ -290,15 +311,39 @@
           <w:szCs w:val="24"/>
         </w:rPr>
         <w:tab/>
-        <w:t xml:space="preserve">The descriptive type of research is appropriate choice </w:t>
-      </w:r>
-      <w:r>
-        <w:rPr>
-          <w:rFonts w:ascii="Times New Roman" w:hAnsi="Times New Roman" w:cs="Times New Roman"/>
-          <w:sz w:val="24"/>
-          <w:szCs w:val="24"/>
-        </w:rPr>
-        <w:t xml:space="preserve">to the topic since this investigates one or more variables. </w:t>
+        <w:t xml:space="preserve">The descriptive type of research is </w:t>
+      </w:r>
+      <w:r>
+        <w:rPr>
+          <w:rFonts w:ascii="Times New Roman" w:hAnsi="Times New Roman" w:cs="Times New Roman"/>
+          <w:sz w:val="24"/>
+          <w:szCs w:val="24"/>
+        </w:rPr>
+        <w:t xml:space="preserve">an </w:t>
+      </w:r>
+      <w:r>
+        <w:rPr>
+          <w:rFonts w:ascii="Times New Roman" w:hAnsi="Times New Roman" w:cs="Times New Roman"/>
+          <w:sz w:val="24"/>
+          <w:szCs w:val="24"/>
+        </w:rPr>
+        <w:t xml:space="preserve">appropriate choice </w:t>
+      </w:r>
+      <w:r>
+        <w:rPr>
+          <w:rFonts w:ascii="Times New Roman" w:hAnsi="Times New Roman" w:cs="Times New Roman"/>
+          <w:sz w:val="24"/>
+          <w:szCs w:val="24"/>
+        </w:rPr>
+        <w:t>for</w:t>
+      </w:r>
+      <w:r>
+        <w:rPr>
+          <w:rFonts w:ascii="Times New Roman" w:hAnsi="Times New Roman" w:cs="Times New Roman"/>
+          <w:sz w:val="24"/>
+          <w:szCs w:val="24"/>
+        </w:rPr>
+        <w:t xml:space="preserve"> the topic since this investigates one or more variables. </w:t>
       </w:r>
       <w:r>
         <w:rPr>
@@ -377,20 +422,10 @@
         <w:jc w:val="both"/>
         <w:rPr>
           <w:rFonts w:ascii="Times New Roman" w:hAnsi="Times New Roman" w:cs="Times New Roman"/>
-          <w:b/>
           <w:sz w:val="24"/>
           <w:szCs w:val="24"/>
         </w:rPr>
       </w:pPr>
-      <w:r>
-        <w:rPr>
-          <w:rFonts w:ascii="Times New Roman" w:hAnsi="Times New Roman" w:cs="Times New Roman"/>
-          <w:b/>
-          <w:sz w:val="24"/>
-          <w:szCs w:val="24"/>
-        </w:rPr>
-        <w:t>Respondents of the Study</w:t>
-      </w:r>
     </w:p>
     <w:p>
       <w:pPr>
@@ -398,6 +433,7 @@
         <w:jc w:val="both"/>
         <w:rPr>
           <w:rFonts w:ascii="Times New Roman" w:hAnsi="Times New Roman" w:cs="Times New Roman"/>
+          <w:b/>
           <w:sz w:val="24"/>
           <w:szCs w:val="24"/>
         </w:rPr>
@@ -410,6 +446,26 @@
           <w:szCs w:val="24"/>
         </w:rPr>
         <w:lastRenderedPageBreak/>
+        <w:t>Respondents of the Study</w:t>
+      </w:r>
+    </w:p>
+    <w:p>
+      <w:pPr>
+        <w:spacing w:line="480" w:lineRule="auto"/>
+        <w:jc w:val="both"/>
+        <w:rPr>
+          <w:rFonts w:ascii="Times New Roman" w:hAnsi="Times New Roman" w:cs="Times New Roman"/>
+          <w:sz w:val="24"/>
+          <w:szCs w:val="24"/>
+        </w:rPr>
+      </w:pPr>
+      <w:r>
+        <w:rPr>
+          <w:rFonts w:ascii="Times New Roman" w:hAnsi="Times New Roman" w:cs="Times New Roman"/>
+          <w:b/>
+          <w:sz w:val="24"/>
+          <w:szCs w:val="24"/>
+        </w:rPr>
         <w:tab/>
       </w:r>
       <w:r>
@@ -476,7 +532,7 @@
           <w:sz w:val="24"/>
           <w:szCs w:val="24"/>
         </w:rPr>
-        <w:t xml:space="preserve"> (2017), the sampling design is based on the judgement of the researcher as to who will provide the best information to succeed for the objectives of the study. </w:t>
+        <w:t xml:space="preserve"> (2017), the sampling design is based on the judgment of the researcher as to who will provide the best information to succeed for the objectives of the study. </w:t>
       </w:r>
       <w:r>
         <w:rPr>
@@ -883,7 +939,55 @@
           <w:sz w:val="24"/>
           <w:szCs w:val="24"/>
         </w:rPr>
-        <w:t xml:space="preserve"> shows the total number of the population of the given respondents needed for the study. It has three categories which is the preschool teachers, parents and web-development expert</w:t>
+        <w:t xml:space="preserve"> shows the total number of the population of the given respondents needed for the study. It has three categories which </w:t>
+      </w:r>
+      <w:r>
+        <w:rPr>
+          <w:rFonts w:ascii="Times New Roman" w:hAnsi="Times New Roman" w:cs="Times New Roman"/>
+          <w:sz w:val="24"/>
+          <w:szCs w:val="24"/>
+        </w:rPr>
+        <w:t>are</w:t>
+      </w:r>
+      <w:r>
+        <w:rPr>
+          <w:rFonts w:ascii="Times New Roman" w:hAnsi="Times New Roman" w:cs="Times New Roman"/>
+          <w:sz w:val="24"/>
+          <w:szCs w:val="24"/>
+        </w:rPr>
+        <w:t xml:space="preserve"> preschool teachers, parents</w:t>
+      </w:r>
+      <w:r>
+        <w:rPr>
+          <w:rFonts w:ascii="Times New Roman" w:hAnsi="Times New Roman" w:cs="Times New Roman"/>
+          <w:sz w:val="24"/>
+          <w:szCs w:val="24"/>
+        </w:rPr>
+        <w:t>,</w:t>
+      </w:r>
+      <w:r>
+        <w:rPr>
+          <w:rFonts w:ascii="Times New Roman" w:hAnsi="Times New Roman" w:cs="Times New Roman"/>
+          <w:sz w:val="24"/>
+          <w:szCs w:val="24"/>
+        </w:rPr>
+        <w:t xml:space="preserve"> and web</w:t>
+      </w:r>
+      <w:r>
+        <w:rPr>
+          <w:rFonts w:ascii="Times New Roman" w:hAnsi="Times New Roman" w:cs="Times New Roman"/>
+          <w:sz w:val="24"/>
+          <w:szCs w:val="24"/>
+        </w:rPr>
+        <w:t xml:space="preserve"> </w:t>
+      </w:r>
+      <w:r>
+        <w:rPr>
+          <w:rFonts w:ascii="Times New Roman" w:hAnsi="Times New Roman" w:cs="Times New Roman"/>
+          <w:sz w:val="24"/>
+          <w:szCs w:val="24"/>
+        </w:rPr>
+        <w:t>development expert</w:t>
       </w:r>
       <w:r>
         <w:rPr>
@@ -935,7 +1039,39 @@
           <w:sz w:val="24"/>
           <w:szCs w:val="24"/>
         </w:rPr>
-        <w:t xml:space="preserve">including five (5) preschool teachers, ten (10) parents and five (5) web-development expert. Overall estimated users are twenty (20). </w:t>
+        <w:t>including five (5) preschool teachers, ten (10) parents</w:t>
+      </w:r>
+      <w:r>
+        <w:rPr>
+          <w:rFonts w:ascii="Times New Roman" w:hAnsi="Times New Roman" w:cs="Times New Roman"/>
+          <w:sz w:val="24"/>
+          <w:szCs w:val="24"/>
+        </w:rPr>
+        <w:t>,</w:t>
+      </w:r>
+      <w:r>
+        <w:rPr>
+          <w:rFonts w:ascii="Times New Roman" w:hAnsi="Times New Roman" w:cs="Times New Roman"/>
+          <w:sz w:val="24"/>
+          <w:szCs w:val="24"/>
+        </w:rPr>
+        <w:t xml:space="preserve"> and five (5) web-development expert</w:t>
+      </w:r>
+      <w:r>
+        <w:rPr>
+          <w:rFonts w:ascii="Times New Roman" w:hAnsi="Times New Roman" w:cs="Times New Roman"/>
+          <w:sz w:val="24"/>
+          <w:szCs w:val="24"/>
+        </w:rPr>
+        <w:t>s</w:t>
+      </w:r>
+      <w:r>
+        <w:rPr>
+          <w:rFonts w:ascii="Times New Roman" w:hAnsi="Times New Roman" w:cs="Times New Roman"/>
+          <w:sz w:val="24"/>
+          <w:szCs w:val="24"/>
+        </w:rPr>
+        <w:t xml:space="preserve">. Overall estimated users are twenty (20). </w:t>
       </w:r>
       <w:r>
         <w:rPr>
@@ -959,7 +1095,23 @@
           <w:sz w:val="24"/>
           <w:szCs w:val="24"/>
         </w:rPr>
-        <w:t>expert must hold a developer credential. The researchers make the assumption that the respondent has between two and five years of work experience to qualify as an expert.</w:t>
+        <w:t xml:space="preserve">expert must hold a developer credential. The researchers </w:t>
+      </w:r>
+      <w:r>
+        <w:rPr>
+          <w:rFonts w:ascii="Times New Roman" w:hAnsi="Times New Roman" w:cs="Times New Roman"/>
+          <w:sz w:val="24"/>
+          <w:szCs w:val="24"/>
+        </w:rPr>
+        <w:t>assume</w:t>
+      </w:r>
+      <w:r>
+        <w:rPr>
+          <w:rFonts w:ascii="Times New Roman" w:hAnsi="Times New Roman" w:cs="Times New Roman"/>
+          <w:sz w:val="24"/>
+          <w:szCs w:val="24"/>
+        </w:rPr>
+        <w:t xml:space="preserve"> that the respondent has between two and five years of work experience to qualify as an expert.</w:t>
       </w:r>
     </w:p>
     <w:p>
@@ -1030,7 +1182,7 @@
           <w:sz w:val="24"/>
           <w:szCs w:val="24"/>
         </w:rPr>
-        <w:t>tools in order to gather important data which will help in the process of creating both the research and the system itself. Such data gathering tools shall be used to gather relevant information thus, aiding the researcher’s progress.</w:t>
+        <w:t>tools to gather important data which will help in the process of creating both the research and the system itself. Such data gathering tools shall be used to gather relevant information thus, aiding the researcher’s progress.</w:t>
       </w:r>
     </w:p>
     <w:p>
@@ -1097,7 +1249,23 @@
           <w:sz w:val="24"/>
           <w:szCs w:val="24"/>
         </w:rPr>
-        <w:t xml:space="preserve"> The computer as a data gathering tool will be used to both collect and record information during the research.</w:t>
+        <w:t xml:space="preserve"> The computer as a data</w:t>
+      </w:r>
+      <w:r>
+        <w:rPr>
+          <w:rFonts w:ascii="Times New Roman" w:hAnsi="Times New Roman" w:cs="Times New Roman"/>
+          <w:sz w:val="24"/>
+          <w:szCs w:val="24"/>
+        </w:rPr>
+        <w:t>-</w:t>
+      </w:r>
+      <w:r>
+        <w:rPr>
+          <w:rFonts w:ascii="Times New Roman" w:hAnsi="Times New Roman" w:cs="Times New Roman"/>
+          <w:sz w:val="24"/>
+          <w:szCs w:val="24"/>
+        </w:rPr>
+        <w:t>gathering tool will be used to both collect and record information during the research.</w:t>
       </w:r>
     </w:p>
     <w:p>
@@ -1132,7 +1300,39 @@
           <w:sz w:val="24"/>
           <w:szCs w:val="24"/>
         </w:rPr>
-        <w:t>The library will also be useful wherein the researchers can browse for studies pertaining to computer-assisted instruction and education based systems and other related studies. Finding similar studies to the current research will be used as references to further improve on the both the research and the system.</w:t>
+        <w:t xml:space="preserve">The library will also be useful wherein the researchers can browse for studies </w:t>
+      </w:r>
+      <w:r>
+        <w:rPr>
+          <w:rFonts w:ascii="Times New Roman" w:hAnsi="Times New Roman" w:cs="Times New Roman"/>
+          <w:sz w:val="24"/>
+          <w:szCs w:val="24"/>
+        </w:rPr>
+        <w:t>about</w:t>
+      </w:r>
+      <w:r>
+        <w:rPr>
+          <w:rFonts w:ascii="Times New Roman" w:hAnsi="Times New Roman" w:cs="Times New Roman"/>
+          <w:sz w:val="24"/>
+          <w:szCs w:val="24"/>
+        </w:rPr>
+        <w:t xml:space="preserve"> computer-assisted instruction and education</w:t>
+      </w:r>
+      <w:r>
+        <w:rPr>
+          <w:rFonts w:ascii="Times New Roman" w:hAnsi="Times New Roman" w:cs="Times New Roman"/>
+          <w:sz w:val="24"/>
+          <w:szCs w:val="24"/>
+        </w:rPr>
+        <w:t>-</w:t>
+      </w:r>
+      <w:r>
+        <w:rPr>
+          <w:rFonts w:ascii="Times New Roman" w:hAnsi="Times New Roman" w:cs="Times New Roman"/>
+          <w:sz w:val="24"/>
+          <w:szCs w:val="24"/>
+        </w:rPr>
+        <w:t>based systems and other related studies. Finding similar studies to the current research will be used as references to further improve on both the research and the system.</w:t>
       </w:r>
     </w:p>
     <w:p>
@@ -1204,20 +1404,10 @@
         <w:jc w:val="both"/>
         <w:rPr>
           <w:rFonts w:ascii="Times New Roman" w:hAnsi="Times New Roman" w:cs="Times New Roman"/>
-          <w:b/>
           <w:sz w:val="24"/>
           <w:szCs w:val="24"/>
         </w:rPr>
       </w:pPr>
-      <w:r>
-        <w:rPr>
-          <w:rFonts w:ascii="Times New Roman" w:hAnsi="Times New Roman" w:cs="Times New Roman"/>
-          <w:b/>
-          <w:sz w:val="24"/>
-          <w:szCs w:val="24"/>
-        </w:rPr>
-        <w:t>Data Gathering Procedures</w:t>
-      </w:r>
     </w:p>
     <w:p>
       <w:pPr>
@@ -1229,80 +1419,6 @@
           <w:szCs w:val="24"/>
         </w:rPr>
       </w:pPr>
-      <w:r>
-        <w:rPr>
-          <w:rFonts w:ascii="Times New Roman" w:hAnsi="Times New Roman" w:cs="Times New Roman"/>
-          <w:sz w:val="24"/>
-          <w:szCs w:val="24"/>
-        </w:rPr>
-        <w:lastRenderedPageBreak/>
-        <w:tab/>
-        <w:t>The researchers</w:t>
-      </w:r>
-      <w:r>
-        <w:rPr>
-          <w:rFonts w:ascii="Times New Roman" w:hAnsi="Times New Roman" w:cs="Times New Roman"/>
-          <w:sz w:val="24"/>
-          <w:szCs w:val="24"/>
-        </w:rPr>
-        <w:t xml:space="preserve"> reach</w:t>
-      </w:r>
-      <w:r>
-        <w:rPr>
-          <w:rFonts w:ascii="Times New Roman" w:hAnsi="Times New Roman" w:cs="Times New Roman"/>
-          <w:sz w:val="24"/>
-          <w:szCs w:val="24"/>
-        </w:rPr>
-        <w:t>ed</w:t>
-      </w:r>
-      <w:r>
-        <w:rPr>
-          <w:rFonts w:ascii="Times New Roman" w:hAnsi="Times New Roman" w:cs="Times New Roman"/>
-          <w:sz w:val="24"/>
-          <w:szCs w:val="24"/>
-        </w:rPr>
-        <w:t xml:space="preserve"> out to the client </w:t>
-      </w:r>
-      <w:r>
-        <w:rPr>
-          <w:rFonts w:ascii="Times New Roman" w:hAnsi="Times New Roman" w:cs="Times New Roman"/>
-          <w:sz w:val="24"/>
-          <w:szCs w:val="24"/>
-        </w:rPr>
-        <w:t>and conducted an online meeting with them</w:t>
-      </w:r>
-      <w:r>
-        <w:rPr>
-          <w:rFonts w:ascii="Times New Roman" w:hAnsi="Times New Roman" w:cs="Times New Roman"/>
-          <w:sz w:val="24"/>
-          <w:szCs w:val="24"/>
-        </w:rPr>
-        <w:t xml:space="preserve"> with the use of a social media platform</w:t>
-      </w:r>
-      <w:r>
-        <w:rPr>
-          <w:rFonts w:ascii="Times New Roman" w:hAnsi="Times New Roman" w:cs="Times New Roman"/>
-          <w:sz w:val="24"/>
-          <w:szCs w:val="24"/>
-        </w:rPr>
-        <w:t>. This was done in order</w:t>
-      </w:r>
-      <w:r>
-        <w:rPr>
-          <w:rFonts w:ascii="Times New Roman" w:hAnsi="Times New Roman" w:cs="Times New Roman"/>
-          <w:sz w:val="24"/>
-          <w:szCs w:val="24"/>
-        </w:rPr>
-        <w:t xml:space="preserve"> to </w:t>
-      </w:r>
-      <w:r>
-        <w:rPr>
-          <w:rFonts w:ascii="Times New Roman" w:hAnsi="Times New Roman" w:cs="Times New Roman"/>
-          <w:sz w:val="24"/>
-          <w:szCs w:val="24"/>
-        </w:rPr>
-        <w:t xml:space="preserve">look for possible suggestions and recommendations with regards to the system to be developed. </w:t>
-      </w:r>
     </w:p>
     <w:p>
       <w:pPr>
@@ -1310,6 +1426,7 @@
         <w:jc w:val="both"/>
         <w:rPr>
           <w:rFonts w:ascii="Times New Roman" w:hAnsi="Times New Roman" w:cs="Times New Roman"/>
+          <w:b/>
           <w:sz w:val="24"/>
           <w:szCs w:val="24"/>
         </w:rPr>
@@ -1317,51 +1434,12 @@
       <w:r>
         <w:rPr>
           <w:rFonts w:ascii="Times New Roman" w:hAnsi="Times New Roman" w:cs="Times New Roman"/>
-          <w:sz w:val="24"/>
-          <w:szCs w:val="24"/>
-        </w:rPr>
-        <w:tab/>
-        <w:t xml:space="preserve">The researchers then began to look for journals and related studies online with the use of </w:t>
-      </w:r>
-      <w:r>
-        <w:rPr>
-          <w:rFonts w:ascii="Times New Roman" w:hAnsi="Times New Roman" w:cs="Times New Roman"/>
-          <w:sz w:val="24"/>
-          <w:szCs w:val="24"/>
-        </w:rPr>
-        <w:t xml:space="preserve">their personal </w:t>
-      </w:r>
-      <w:r>
-        <w:rPr>
-          <w:rFonts w:ascii="Times New Roman" w:hAnsi="Times New Roman" w:cs="Times New Roman"/>
-          <w:sz w:val="24"/>
-          <w:szCs w:val="24"/>
-        </w:rPr>
-        <w:t>computers</w:t>
-      </w:r>
-      <w:r>
-        <w:rPr>
-          <w:rFonts w:ascii="Times New Roman" w:hAnsi="Times New Roman" w:cs="Times New Roman"/>
-          <w:sz w:val="24"/>
-          <w:szCs w:val="24"/>
-        </w:rPr>
-        <w:t xml:space="preserve"> at home</w:t>
-      </w:r>
-      <w:r>
-        <w:rPr>
-          <w:rFonts w:ascii="Times New Roman" w:hAnsi="Times New Roman" w:cs="Times New Roman"/>
-          <w:sz w:val="24"/>
-          <w:szCs w:val="24"/>
-        </w:rPr>
-        <w:t xml:space="preserve">. Browsing the internet using to collect reliable information </w:t>
-      </w:r>
-      <w:r>
-        <w:rPr>
-          <w:rFonts w:ascii="Times New Roman" w:hAnsi="Times New Roman" w:cs="Times New Roman"/>
-          <w:sz w:val="24"/>
-          <w:szCs w:val="24"/>
-        </w:rPr>
-        <w:t>helped in correlating supporting data for the research.</w:t>
+          <w:b/>
+          <w:sz w:val="24"/>
+          <w:szCs w:val="24"/>
+        </w:rPr>
+        <w:lastRenderedPageBreak/>
+        <w:t>Data Gathering Procedures</w:t>
       </w:r>
     </w:p>
     <w:p>
@@ -1381,51 +1459,71 @@
           <w:szCs w:val="24"/>
         </w:rPr>
         <w:tab/>
-        <w:t xml:space="preserve">Even after the extensive search of related information on the internet, the researchers proceeded to go to the school library in </w:t>
-      </w:r>
-      <w:proofErr w:type="spellStart"/>
-      <w:r>
-        <w:rPr>
-          <w:rFonts w:ascii="Times New Roman" w:hAnsi="Times New Roman" w:cs="Times New Roman"/>
-          <w:sz w:val="24"/>
-          <w:szCs w:val="24"/>
-        </w:rPr>
-        <w:t>Pamantasan</w:t>
-      </w:r>
-      <w:proofErr w:type="spellEnd"/>
-      <w:r>
-        <w:rPr>
-          <w:rFonts w:ascii="Times New Roman" w:hAnsi="Times New Roman" w:cs="Times New Roman"/>
-          <w:sz w:val="24"/>
-          <w:szCs w:val="24"/>
-        </w:rPr>
-        <w:t xml:space="preserve"> ng </w:t>
-      </w:r>
-      <w:proofErr w:type="spellStart"/>
-      <w:r>
-        <w:rPr>
-          <w:rFonts w:ascii="Times New Roman" w:hAnsi="Times New Roman" w:cs="Times New Roman"/>
-          <w:sz w:val="24"/>
-          <w:szCs w:val="24"/>
-        </w:rPr>
-        <w:t>Cabuyao</w:t>
-      </w:r>
-      <w:proofErr w:type="spellEnd"/>
-      <w:r>
-        <w:rPr>
-          <w:rFonts w:ascii="Times New Roman" w:hAnsi="Times New Roman" w:cs="Times New Roman"/>
-          <w:sz w:val="24"/>
-          <w:szCs w:val="24"/>
-        </w:rPr>
-        <w:t xml:space="preserve">. The purpose was to look for more reliable resources like previous studies and researches which prove to be more credible than other online references. </w:t>
-      </w:r>
-      <w:r>
-        <w:rPr>
-          <w:rFonts w:ascii="Times New Roman" w:hAnsi="Times New Roman" w:cs="Times New Roman"/>
-          <w:sz w:val="24"/>
-          <w:szCs w:val="24"/>
-        </w:rPr>
-        <w:t xml:space="preserve"> </w:t>
+        <w:t>The researchers</w:t>
+      </w:r>
+      <w:r>
+        <w:rPr>
+          <w:rFonts w:ascii="Times New Roman" w:hAnsi="Times New Roman" w:cs="Times New Roman"/>
+          <w:sz w:val="24"/>
+          <w:szCs w:val="24"/>
+        </w:rPr>
+        <w:t xml:space="preserve"> reach</w:t>
+      </w:r>
+      <w:r>
+        <w:rPr>
+          <w:rFonts w:ascii="Times New Roman" w:hAnsi="Times New Roman" w:cs="Times New Roman"/>
+          <w:sz w:val="24"/>
+          <w:szCs w:val="24"/>
+        </w:rPr>
+        <w:t>ed</w:t>
+      </w:r>
+      <w:r>
+        <w:rPr>
+          <w:rFonts w:ascii="Times New Roman" w:hAnsi="Times New Roman" w:cs="Times New Roman"/>
+          <w:sz w:val="24"/>
+          <w:szCs w:val="24"/>
+        </w:rPr>
+        <w:t xml:space="preserve"> out to the client </w:t>
+      </w:r>
+      <w:r>
+        <w:rPr>
+          <w:rFonts w:ascii="Times New Roman" w:hAnsi="Times New Roman" w:cs="Times New Roman"/>
+          <w:sz w:val="24"/>
+          <w:szCs w:val="24"/>
+        </w:rPr>
+        <w:t>and conducted an online meeting with them</w:t>
+      </w:r>
+      <w:r>
+        <w:rPr>
+          <w:rFonts w:ascii="Times New Roman" w:hAnsi="Times New Roman" w:cs="Times New Roman"/>
+          <w:sz w:val="24"/>
+          <w:szCs w:val="24"/>
+        </w:rPr>
+        <w:t xml:space="preserve"> with the use of a social media platform</w:t>
+      </w:r>
+      <w:r>
+        <w:rPr>
+          <w:rFonts w:ascii="Times New Roman" w:hAnsi="Times New Roman" w:cs="Times New Roman"/>
+          <w:sz w:val="24"/>
+          <w:szCs w:val="24"/>
+        </w:rPr>
+        <w:t xml:space="preserve">. This was done </w:t>
+      </w:r>
+      <w:r>
+        <w:rPr>
+          <w:rFonts w:ascii="Times New Roman" w:hAnsi="Times New Roman" w:cs="Times New Roman"/>
+          <w:sz w:val="24"/>
+          <w:szCs w:val="24"/>
+        </w:rPr>
+        <w:t xml:space="preserve">to </w:t>
+      </w:r>
+      <w:r>
+        <w:rPr>
+          <w:rFonts w:ascii="Times New Roman" w:hAnsi="Times New Roman" w:cs="Times New Roman"/>
+          <w:sz w:val="24"/>
+          <w:szCs w:val="24"/>
+        </w:rPr>
+        <w:t xml:space="preserve">look for possible suggestions and recommendations with regards to the system to be developed. </w:t>
       </w:r>
     </w:p>
     <w:p>
@@ -1445,38 +1543,79 @@
           <w:szCs w:val="24"/>
         </w:rPr>
         <w:tab/>
-      </w:r>
-      <w:r>
-        <w:rPr>
-          <w:rFonts w:ascii="Times New Roman" w:hAnsi="Times New Roman" w:cs="Times New Roman"/>
-          <w:sz w:val="24"/>
-          <w:szCs w:val="24"/>
-        </w:rPr>
-        <w:t xml:space="preserve">The researchers will then gather data from the respondents via questionnaire. </w:t>
-      </w:r>
-      <w:r>
-        <w:rPr>
-          <w:rFonts w:ascii="Times New Roman" w:hAnsi="Times New Roman" w:cs="Times New Roman"/>
-          <w:sz w:val="24"/>
-          <w:szCs w:val="24"/>
-        </w:rPr>
-        <w:t xml:space="preserve">The questionnaire will utilize the Likert scale as its survey scale which is comprised of five possible responses </w:t>
-      </w:r>
-      <w:r>
-        <w:rPr>
-          <w:rFonts w:ascii="Times New Roman" w:hAnsi="Times New Roman" w:cs="Times New Roman"/>
-          <w:sz w:val="24"/>
-          <w:szCs w:val="24"/>
-        </w:rPr>
-        <w:t xml:space="preserve">on each questionnaire item </w:t>
-      </w:r>
-      <w:r>
-        <w:rPr>
-          <w:rFonts w:ascii="Times New Roman" w:hAnsi="Times New Roman" w:cs="Times New Roman"/>
-          <w:sz w:val="24"/>
-          <w:szCs w:val="24"/>
-        </w:rPr>
-        <w:t>depending on the type of questions the researchers will impose to their respondents.</w:t>
+        <w:t xml:space="preserve">The researchers then began to look for journals and related studies online with the use of </w:t>
+      </w:r>
+      <w:r>
+        <w:rPr>
+          <w:rFonts w:ascii="Times New Roman" w:hAnsi="Times New Roman" w:cs="Times New Roman"/>
+          <w:sz w:val="24"/>
+          <w:szCs w:val="24"/>
+        </w:rPr>
+        <w:t xml:space="preserve">their personal </w:t>
+      </w:r>
+      <w:r>
+        <w:rPr>
+          <w:rFonts w:ascii="Times New Roman" w:hAnsi="Times New Roman" w:cs="Times New Roman"/>
+          <w:sz w:val="24"/>
+          <w:szCs w:val="24"/>
+        </w:rPr>
+        <w:t>computers</w:t>
+      </w:r>
+      <w:r>
+        <w:rPr>
+          <w:rFonts w:ascii="Times New Roman" w:hAnsi="Times New Roman" w:cs="Times New Roman"/>
+          <w:sz w:val="24"/>
+          <w:szCs w:val="24"/>
+        </w:rPr>
+        <w:t xml:space="preserve"> at home</w:t>
+      </w:r>
+      <w:r>
+        <w:rPr>
+          <w:rFonts w:ascii="Times New Roman" w:hAnsi="Times New Roman" w:cs="Times New Roman"/>
+          <w:sz w:val="24"/>
+          <w:szCs w:val="24"/>
+        </w:rPr>
+        <w:t>. Browsing the internet</w:t>
+      </w:r>
+      <w:r>
+        <w:rPr>
+          <w:rFonts w:ascii="Times New Roman" w:hAnsi="Times New Roman" w:cs="Times New Roman"/>
+          <w:sz w:val="24"/>
+          <w:szCs w:val="24"/>
+        </w:rPr>
+        <w:t xml:space="preserve"> is</w:t>
+      </w:r>
+      <w:r>
+        <w:rPr>
+          <w:rFonts w:ascii="Times New Roman" w:hAnsi="Times New Roman" w:cs="Times New Roman"/>
+          <w:sz w:val="24"/>
+          <w:szCs w:val="24"/>
+        </w:rPr>
+        <w:t xml:space="preserve"> us</w:t>
+      </w:r>
+      <w:r>
+        <w:rPr>
+          <w:rFonts w:ascii="Times New Roman" w:hAnsi="Times New Roman" w:cs="Times New Roman"/>
+          <w:sz w:val="24"/>
+          <w:szCs w:val="24"/>
+        </w:rPr>
+        <w:t>ed</w:t>
+      </w:r>
+      <w:r>
+        <w:rPr>
+          <w:rFonts w:ascii="Times New Roman" w:hAnsi="Times New Roman" w:cs="Times New Roman"/>
+          <w:sz w:val="24"/>
+          <w:szCs w:val="24"/>
+        </w:rPr>
+        <w:t xml:space="preserve"> to collect reliable information </w:t>
+      </w:r>
+      <w:r>
+        <w:rPr>
+          <w:rFonts w:ascii="Times New Roman" w:hAnsi="Times New Roman" w:cs="Times New Roman"/>
+          <w:sz w:val="24"/>
+          <w:szCs w:val="24"/>
+        </w:rPr>
+        <w:t>helped in correlating supporting data for the research.</w:t>
       </w:r>
     </w:p>
     <w:p>
@@ -1496,6 +1635,51 @@
           <w:szCs w:val="24"/>
         </w:rPr>
         <w:tab/>
+        <w:t xml:space="preserve">Even after the extensive search of related information on the internet, the researchers proceeded to go to the school library in </w:t>
+      </w:r>
+      <w:proofErr w:type="spellStart"/>
+      <w:r>
+        <w:rPr>
+          <w:rFonts w:ascii="Times New Roman" w:hAnsi="Times New Roman" w:cs="Times New Roman"/>
+          <w:sz w:val="24"/>
+          <w:szCs w:val="24"/>
+        </w:rPr>
+        <w:t>Pamantasan</w:t>
+      </w:r>
+      <w:proofErr w:type="spellEnd"/>
+      <w:r>
+        <w:rPr>
+          <w:rFonts w:ascii="Times New Roman" w:hAnsi="Times New Roman" w:cs="Times New Roman"/>
+          <w:sz w:val="24"/>
+          <w:szCs w:val="24"/>
+        </w:rPr>
+        <w:t xml:space="preserve"> ng </w:t>
+      </w:r>
+      <w:proofErr w:type="spellStart"/>
+      <w:r>
+        <w:rPr>
+          <w:rFonts w:ascii="Times New Roman" w:hAnsi="Times New Roman" w:cs="Times New Roman"/>
+          <w:sz w:val="24"/>
+          <w:szCs w:val="24"/>
+        </w:rPr>
+        <w:t>Cabuyao</w:t>
+      </w:r>
+      <w:proofErr w:type="spellEnd"/>
+      <w:r>
+        <w:rPr>
+          <w:rFonts w:ascii="Times New Roman" w:hAnsi="Times New Roman" w:cs="Times New Roman"/>
+          <w:sz w:val="24"/>
+          <w:szCs w:val="24"/>
+        </w:rPr>
+        <w:t xml:space="preserve">. The purpose was to look for more reliable resources like previous studies and researches which prove to be more credible than other online references. </w:t>
+      </w:r>
+      <w:r>
+        <w:rPr>
+          <w:rFonts w:ascii="Times New Roman" w:hAnsi="Times New Roman" w:cs="Times New Roman"/>
+          <w:sz w:val="24"/>
+          <w:szCs w:val="24"/>
+        </w:rPr>
+        <w:t xml:space="preserve"> </w:t>
       </w:r>
     </w:p>
     <w:p>
@@ -1504,7 +1688,6 @@
         <w:jc w:val="both"/>
         <w:rPr>
           <w:rFonts w:ascii="Times New Roman" w:hAnsi="Times New Roman" w:cs="Times New Roman"/>
-          <w:b/>
           <w:sz w:val="24"/>
           <w:szCs w:val="24"/>
         </w:rPr>
@@ -1512,11 +1695,74 @@
       <w:r>
         <w:rPr>
           <w:rFonts w:ascii="Times New Roman" w:hAnsi="Times New Roman" w:cs="Times New Roman"/>
-          <w:b/>
-          <w:sz w:val="24"/>
-          <w:szCs w:val="24"/>
-        </w:rPr>
-        <w:t>Data Analysis Plan</w:t>
+          <w:sz w:val="24"/>
+          <w:szCs w:val="24"/>
+        </w:rPr>
+        <w:tab/>
+      </w:r>
+      <w:r>
+        <w:rPr>
+          <w:rFonts w:ascii="Times New Roman" w:hAnsi="Times New Roman" w:cs="Times New Roman"/>
+          <w:sz w:val="24"/>
+          <w:szCs w:val="24"/>
+        </w:rPr>
+        <w:t xml:space="preserve">The researchers will then gather data from the respondents via </w:t>
+      </w:r>
+      <w:r>
+        <w:rPr>
+          <w:rFonts w:ascii="Times New Roman" w:hAnsi="Times New Roman" w:cs="Times New Roman"/>
+          <w:sz w:val="24"/>
+          <w:szCs w:val="24"/>
+        </w:rPr>
+        <w:t xml:space="preserve">a </w:t>
+      </w:r>
+      <w:r>
+        <w:rPr>
+          <w:rFonts w:ascii="Times New Roman" w:hAnsi="Times New Roman" w:cs="Times New Roman"/>
+          <w:sz w:val="24"/>
+          <w:szCs w:val="24"/>
+        </w:rPr>
+        <w:t xml:space="preserve">questionnaire. </w:t>
+      </w:r>
+      <w:r>
+        <w:rPr>
+          <w:rFonts w:ascii="Times New Roman" w:hAnsi="Times New Roman" w:cs="Times New Roman"/>
+          <w:sz w:val="24"/>
+          <w:szCs w:val="24"/>
+        </w:rPr>
+        <w:t xml:space="preserve">The questionnaire will utilize the Likert scale as its survey scale which is comprised of five possible responses </w:t>
+      </w:r>
+      <w:r>
+        <w:rPr>
+          <w:rFonts w:ascii="Times New Roman" w:hAnsi="Times New Roman" w:cs="Times New Roman"/>
+          <w:sz w:val="24"/>
+          <w:szCs w:val="24"/>
+        </w:rPr>
+        <w:t xml:space="preserve">on each questionnaire item </w:t>
+      </w:r>
+      <w:r>
+        <w:rPr>
+          <w:rFonts w:ascii="Times New Roman" w:hAnsi="Times New Roman" w:cs="Times New Roman"/>
+          <w:sz w:val="24"/>
+          <w:szCs w:val="24"/>
+        </w:rPr>
+        <w:t xml:space="preserve">depending on the type of questions the researchers will impose </w:t>
+      </w:r>
+      <w:r>
+        <w:rPr>
+          <w:rFonts w:ascii="Times New Roman" w:hAnsi="Times New Roman" w:cs="Times New Roman"/>
+          <w:sz w:val="24"/>
+          <w:szCs w:val="24"/>
+        </w:rPr>
+        <w:t>on</w:t>
+      </w:r>
+      <w:r>
+        <w:rPr>
+          <w:rFonts w:ascii="Times New Roman" w:hAnsi="Times New Roman" w:cs="Times New Roman"/>
+          <w:sz w:val="24"/>
+          <w:szCs w:val="24"/>
+        </w:rPr>
+        <w:t xml:space="preserve"> their respondents.</w:t>
       </w:r>
     </w:p>
     <w:p>
@@ -1532,59 +1778,10 @@
       <w:r>
         <w:rPr>
           <w:rFonts w:ascii="Times New Roman" w:hAnsi="Times New Roman" w:cs="Times New Roman"/>
-          <w:b/>
           <w:sz w:val="24"/>
           <w:szCs w:val="24"/>
         </w:rPr>
         <w:tab/>
-      </w:r>
-      <w:r>
-        <w:rPr>
-          <w:rFonts w:ascii="Times New Roman" w:hAnsi="Times New Roman" w:cs="Times New Roman"/>
-          <w:sz w:val="24"/>
-          <w:szCs w:val="24"/>
-        </w:rPr>
-        <w:t>The data that will</w:t>
-      </w:r>
-      <w:r>
-        <w:rPr>
-          <w:rFonts w:ascii="Times New Roman" w:hAnsi="Times New Roman" w:cs="Times New Roman"/>
-          <w:sz w:val="24"/>
-          <w:szCs w:val="24"/>
-        </w:rPr>
-        <w:t xml:space="preserve"> be collected from the survey shall be presented in a tabular format. The scale to be used </w:t>
-      </w:r>
-      <w:r>
-        <w:rPr>
-          <w:rFonts w:ascii="Times New Roman" w:hAnsi="Times New Roman" w:cs="Times New Roman"/>
-          <w:sz w:val="24"/>
-          <w:szCs w:val="24"/>
-        </w:rPr>
-        <w:t xml:space="preserve">for the questionnaire </w:t>
-      </w:r>
-      <w:r>
-        <w:rPr>
-          <w:rFonts w:ascii="Times New Roman" w:hAnsi="Times New Roman" w:cs="Times New Roman"/>
-          <w:sz w:val="24"/>
-          <w:szCs w:val="24"/>
-        </w:rPr>
-        <w:t xml:space="preserve">is the Likert scale. The Likert scale makes the assumption that the intensity of an attitude is linear and uses five to seven linear responses to assume the measure of an attitude. </w:t>
-      </w:r>
-      <w:r>
-        <w:rPr>
-          <w:rFonts w:ascii="Times New Roman" w:hAnsi="Times New Roman" w:cs="Times New Roman"/>
-          <w:sz w:val="24"/>
-          <w:szCs w:val="24"/>
-        </w:rPr>
-        <w:t xml:space="preserve">The questionnaire will have five (5) options to choose from each with their own corresponding </w:t>
-      </w:r>
-      <w:r>
-        <w:rPr>
-          <w:rFonts w:ascii="Times New Roman" w:hAnsi="Times New Roman" w:cs="Times New Roman"/>
-          <w:sz w:val="24"/>
-          <w:szCs w:val="24"/>
-        </w:rPr>
-        <w:t>numeric code as shown below.</w:t>
       </w:r>
     </w:p>
     <w:p>
@@ -1597,13 +1794,189 @@
           <w:szCs w:val="24"/>
         </w:rPr>
       </w:pPr>
-      <w:r>
-        <w:rPr>
-          <w:rFonts w:ascii="Times New Roman" w:hAnsi="Times New Roman" w:cs="Times New Roman"/>
+    </w:p>
+    <w:p>
+      <w:pPr>
+        <w:spacing w:line="480" w:lineRule="auto"/>
+        <w:jc w:val="both"/>
+        <w:rPr>
+          <w:rFonts w:ascii="Times New Roman" w:hAnsi="Times New Roman" w:cs="Times New Roman"/>
+          <w:sz w:val="24"/>
+          <w:szCs w:val="24"/>
+        </w:rPr>
+      </w:pPr>
+    </w:p>
+    <w:p>
+      <w:pPr>
+        <w:spacing w:line="480" w:lineRule="auto"/>
+        <w:jc w:val="both"/>
+        <w:rPr>
+          <w:rFonts w:ascii="Times New Roman" w:hAnsi="Times New Roman" w:cs="Times New Roman"/>
+          <w:sz w:val="24"/>
+          <w:szCs w:val="24"/>
+        </w:rPr>
+      </w:pPr>
+    </w:p>
+    <w:p>
+      <w:pPr>
+        <w:spacing w:line="480" w:lineRule="auto"/>
+        <w:jc w:val="both"/>
+        <w:rPr>
+          <w:rFonts w:ascii="Times New Roman" w:hAnsi="Times New Roman" w:cs="Times New Roman"/>
+          <w:sz w:val="24"/>
+          <w:szCs w:val="24"/>
+        </w:rPr>
+      </w:pPr>
+    </w:p>
+    <w:p>
+      <w:pPr>
+        <w:spacing w:line="480" w:lineRule="auto"/>
+        <w:jc w:val="both"/>
+        <w:rPr>
+          <w:rFonts w:ascii="Times New Roman" w:hAnsi="Times New Roman" w:cs="Times New Roman"/>
+          <w:sz w:val="24"/>
+          <w:szCs w:val="24"/>
+        </w:rPr>
+      </w:pPr>
+    </w:p>
+    <w:p>
+      <w:pPr>
+        <w:spacing w:line="480" w:lineRule="auto"/>
+        <w:jc w:val="both"/>
+        <w:rPr>
+          <w:rFonts w:ascii="Times New Roman" w:hAnsi="Times New Roman" w:cs="Times New Roman"/>
+          <w:b/>
+          <w:sz w:val="24"/>
+          <w:szCs w:val="24"/>
+        </w:rPr>
+      </w:pPr>
+      <w:r>
+        <w:rPr>
+          <w:rFonts w:ascii="Times New Roman" w:hAnsi="Times New Roman" w:cs="Times New Roman"/>
+          <w:b/>
           <w:sz w:val="24"/>
           <w:szCs w:val="24"/>
         </w:rPr>
         <w:lastRenderedPageBreak/>
+        <w:t>Data Analysis Plan</w:t>
+      </w:r>
+    </w:p>
+    <w:p>
+      <w:pPr>
+        <w:spacing w:line="480" w:lineRule="auto"/>
+        <w:jc w:val="both"/>
+        <w:rPr>
+          <w:rFonts w:ascii="Times New Roman" w:hAnsi="Times New Roman" w:cs="Times New Roman"/>
+          <w:sz w:val="24"/>
+          <w:szCs w:val="24"/>
+        </w:rPr>
+      </w:pPr>
+      <w:r>
+        <w:rPr>
+          <w:rFonts w:ascii="Times New Roman" w:hAnsi="Times New Roman" w:cs="Times New Roman"/>
+          <w:b/>
+          <w:sz w:val="24"/>
+          <w:szCs w:val="24"/>
+        </w:rPr>
+        <w:tab/>
+      </w:r>
+      <w:r>
+        <w:rPr>
+          <w:rFonts w:ascii="Times New Roman" w:hAnsi="Times New Roman" w:cs="Times New Roman"/>
+          <w:sz w:val="24"/>
+          <w:szCs w:val="24"/>
+        </w:rPr>
+        <w:t>The data that will</w:t>
+      </w:r>
+      <w:r>
+        <w:rPr>
+          <w:rFonts w:ascii="Times New Roman" w:hAnsi="Times New Roman" w:cs="Times New Roman"/>
+          <w:sz w:val="24"/>
+          <w:szCs w:val="24"/>
+        </w:rPr>
+        <w:t xml:space="preserve"> be collected from the survey shall be presented in a tabular format. The scale to be used </w:t>
+      </w:r>
+      <w:r>
+        <w:rPr>
+          <w:rFonts w:ascii="Times New Roman" w:hAnsi="Times New Roman" w:cs="Times New Roman"/>
+          <w:sz w:val="24"/>
+          <w:szCs w:val="24"/>
+        </w:rPr>
+        <w:t xml:space="preserve">for the questionnaire </w:t>
+      </w:r>
+      <w:r>
+        <w:rPr>
+          <w:rFonts w:ascii="Times New Roman" w:hAnsi="Times New Roman" w:cs="Times New Roman"/>
+          <w:sz w:val="24"/>
+          <w:szCs w:val="24"/>
+        </w:rPr>
+        <w:t xml:space="preserve">is the Likert scale. The Likert scale </w:t>
+      </w:r>
+      <w:r>
+        <w:rPr>
+          <w:rFonts w:ascii="Times New Roman" w:hAnsi="Times New Roman" w:cs="Times New Roman"/>
+          <w:sz w:val="24"/>
+          <w:szCs w:val="24"/>
+        </w:rPr>
+        <w:t>assumes</w:t>
+      </w:r>
+      <w:r>
+        <w:rPr>
+          <w:rFonts w:ascii="Times New Roman" w:hAnsi="Times New Roman" w:cs="Times New Roman"/>
+          <w:sz w:val="24"/>
+          <w:szCs w:val="24"/>
+        </w:rPr>
+        <w:t xml:space="preserve"> that the intensity of an attitude is linear and uses five to seven linear responses to assume the measure of an attitude. </w:t>
+      </w:r>
+      <w:r>
+        <w:rPr>
+          <w:rFonts w:ascii="Times New Roman" w:hAnsi="Times New Roman" w:cs="Times New Roman"/>
+          <w:sz w:val="24"/>
+          <w:szCs w:val="24"/>
+        </w:rPr>
+        <w:t xml:space="preserve">The questionnaire will have five (5) options to choose from each with </w:t>
+      </w:r>
+      <w:r>
+        <w:rPr>
+          <w:rFonts w:ascii="Times New Roman" w:hAnsi="Times New Roman" w:cs="Times New Roman"/>
+          <w:sz w:val="24"/>
+          <w:szCs w:val="24"/>
+        </w:rPr>
+        <w:t>its</w:t>
+      </w:r>
+      <w:r>
+        <w:rPr>
+          <w:rFonts w:ascii="Times New Roman" w:hAnsi="Times New Roman" w:cs="Times New Roman"/>
+          <w:sz w:val="24"/>
+          <w:szCs w:val="24"/>
+        </w:rPr>
+        <w:t xml:space="preserve"> corresponding </w:t>
+      </w:r>
+      <w:r>
+        <w:rPr>
+          <w:rFonts w:ascii="Times New Roman" w:hAnsi="Times New Roman" w:cs="Times New Roman"/>
+          <w:sz w:val="24"/>
+          <w:szCs w:val="24"/>
+        </w:rPr>
+        <w:t>numeric code as shown below.</w:t>
+      </w:r>
+    </w:p>
+    <w:p>
+      <w:pPr>
+        <w:spacing w:line="480" w:lineRule="auto"/>
+        <w:jc w:val="both"/>
+        <w:rPr>
+          <w:rFonts w:ascii="Times New Roman" w:hAnsi="Times New Roman" w:cs="Times New Roman"/>
+          <w:sz w:val="24"/>
+          <w:szCs w:val="24"/>
+        </w:rPr>
+      </w:pPr>
+      <w:r>
+        <w:rPr>
+          <w:rFonts w:ascii="Times New Roman" w:hAnsi="Times New Roman" w:cs="Times New Roman"/>
+          <w:sz w:val="24"/>
+          <w:szCs w:val="24"/>
+        </w:rPr>
         <w:tab/>
       </w:r>
       <w:r>
@@ -2113,20 +2486,10 @@
         <w:jc w:val="both"/>
         <w:rPr>
           <w:rFonts w:ascii="Times New Roman" w:hAnsi="Times New Roman" w:cs="Times New Roman"/>
-          <w:b/>
           <w:sz w:val="24"/>
           <w:szCs w:val="24"/>
         </w:rPr>
       </w:pPr>
-      <w:r>
-        <w:rPr>
-          <w:rFonts w:ascii="Times New Roman" w:hAnsi="Times New Roman" w:cs="Times New Roman"/>
-          <w:b/>
-          <w:sz w:val="24"/>
-          <w:szCs w:val="24"/>
-        </w:rPr>
-        <w:t>System Development</w:t>
-      </w:r>
     </w:p>
     <w:p>
       <w:pPr>
@@ -2138,47 +2501,6 @@
           <w:szCs w:val="24"/>
         </w:rPr>
       </w:pPr>
-      <w:r>
-        <w:rPr>
-          <w:rFonts w:ascii="Times New Roman" w:hAnsi="Times New Roman" w:cs="Times New Roman"/>
-          <w:b/>
-          <w:sz w:val="24"/>
-          <w:szCs w:val="24"/>
-        </w:rPr>
-        <w:tab/>
-      </w:r>
-      <w:r>
-        <w:rPr>
-          <w:rFonts w:ascii="Times New Roman" w:hAnsi="Times New Roman" w:cs="Times New Roman"/>
-          <w:sz w:val="24"/>
-          <w:szCs w:val="24"/>
-        </w:rPr>
-        <w:t>The methodology to be used in developing</w:t>
-      </w:r>
-      <w:r>
-        <w:rPr>
-          <w:rFonts w:ascii="Times New Roman" w:hAnsi="Times New Roman" w:cs="Times New Roman"/>
-          <w:sz w:val="24"/>
-          <w:szCs w:val="24"/>
-        </w:rPr>
-        <w:t xml:space="preserve"> the proposed system is the Agile Unified Process. The Agile Unified Process is described as the simplified version of the Rational Unified Process and it defines a simple approach to the development of a business application software with the use of agile techniques and concepts.</w:t>
-      </w:r>
-      <w:r>
-        <w:rPr>
-          <w:rFonts w:ascii="Times New Roman" w:hAnsi="Times New Roman" w:cs="Times New Roman"/>
-          <w:sz w:val="24"/>
-          <w:szCs w:val="24"/>
-        </w:rPr>
-        <w:t xml:space="preserve"> It is a widely used methodology for software devel</w:t>
-      </w:r>
-      <w:r>
-        <w:rPr>
-          <w:rFonts w:ascii="Times New Roman" w:hAnsi="Times New Roman" w:cs="Times New Roman"/>
-          <w:sz w:val="24"/>
-          <w:szCs w:val="24"/>
-        </w:rPr>
-        <w:t>opment and is composed of four phases namely Inception, Elaboration, Construction and Transition.</w:t>
-      </w:r>
     </w:p>
     <w:p>
       <w:pPr>
@@ -2190,23 +2512,6 @@
           <w:szCs w:val="24"/>
         </w:rPr>
       </w:pPr>
-      <w:r>
-        <w:rPr>
-          <w:rFonts w:ascii="Times New Roman" w:hAnsi="Times New Roman" w:cs="Times New Roman"/>
-          <w:sz w:val="24"/>
-          <w:szCs w:val="24"/>
-        </w:rPr>
-        <w:tab/>
-        <w:t xml:space="preserve">The inception phase is where the researchers identify the goals, necessities and the possible limitations of the proposed system. The scope of the research and the system is also determined in this phase </w:t>
-      </w:r>
-      <w:r>
-        <w:rPr>
-          <w:rFonts w:ascii="Times New Roman" w:hAnsi="Times New Roman" w:cs="Times New Roman"/>
-          <w:sz w:val="24"/>
-          <w:szCs w:val="24"/>
-        </w:rPr>
-        <w:t>allowing the researchers to contemplate the relevant data to the extent of the research for the proposed system.</w:t>
-      </w:r>
     </w:p>
     <w:p>
       <w:pPr>
@@ -2218,16 +2523,6 @@
           <w:szCs w:val="24"/>
         </w:rPr>
       </w:pPr>
-      <w:r>
-        <w:rPr>
-          <w:rFonts w:ascii="Times New Roman" w:hAnsi="Times New Roman" w:cs="Times New Roman"/>
-          <w:sz w:val="24"/>
-          <w:szCs w:val="24"/>
-        </w:rPr>
-        <w:lastRenderedPageBreak/>
-        <w:tab/>
-        <w:t>Then in the elaboration phase, the researchers will proceed to layout the project and determine the features that will exist in the proposed system. The creation of the layout will consider the information garnered in the previous phase. The layout shall serve as a blueprint in building the proposed system.</w:t>
-      </w:r>
     </w:p>
     <w:p>
       <w:pPr>
@@ -2235,6 +2530,7 @@
         <w:jc w:val="both"/>
         <w:rPr>
           <w:rFonts w:ascii="Times New Roman" w:hAnsi="Times New Roman" w:cs="Times New Roman"/>
+          <w:b/>
           <w:sz w:val="24"/>
           <w:szCs w:val="24"/>
         </w:rPr>
@@ -2242,18 +2538,12 @@
       <w:r>
         <w:rPr>
           <w:rFonts w:ascii="Times New Roman" w:hAnsi="Times New Roman" w:cs="Times New Roman"/>
-          <w:sz w:val="24"/>
-          <w:szCs w:val="24"/>
-        </w:rPr>
-        <w:tab/>
-      </w:r>
-      <w:r>
-        <w:rPr>
-          <w:rFonts w:ascii="Times New Roman" w:hAnsi="Times New Roman" w:cs="Times New Roman"/>
-          <w:sz w:val="24"/>
-          <w:szCs w:val="24"/>
-        </w:rPr>
-        <w:t>The plan and the layout is put in motion in the construction phase. In this phase, the features and functionalities identified in the layout are implemented in creating the system through coding and web design for an enhance user interface. The system that will be developed shall be tested to ensure quality control.</w:t>
+          <w:b/>
+          <w:sz w:val="24"/>
+          <w:szCs w:val="24"/>
+        </w:rPr>
+        <w:lastRenderedPageBreak/>
+        <w:t>System Development</w:t>
       </w:r>
     </w:p>
     <w:p>
@@ -2269,11 +2559,59 @@
       <w:r>
         <w:rPr>
           <w:rFonts w:ascii="Times New Roman" w:hAnsi="Times New Roman" w:cs="Times New Roman"/>
+          <w:b/>
           <w:sz w:val="24"/>
           <w:szCs w:val="24"/>
         </w:rPr>
         <w:tab/>
-        <w:t>The transition phase is when the system is deemed ready and fulfills all the requirements posed by the researchers. This phase will include the installation of the full-fledged system to its intended users.</w:t>
+      </w:r>
+      <w:r>
+        <w:rPr>
+          <w:rFonts w:ascii="Times New Roman" w:hAnsi="Times New Roman" w:cs="Times New Roman"/>
+          <w:sz w:val="24"/>
+          <w:szCs w:val="24"/>
+        </w:rPr>
+        <w:t>The methodology to be used in developing</w:t>
+      </w:r>
+      <w:r>
+        <w:rPr>
+          <w:rFonts w:ascii="Times New Roman" w:hAnsi="Times New Roman" w:cs="Times New Roman"/>
+          <w:sz w:val="24"/>
+          <w:szCs w:val="24"/>
+        </w:rPr>
+        <w:t xml:space="preserve"> the proposed system is the Agile Unified Process. The Agile Unified Process is described as the simplified version of the Rational Unified Process and it defines a simple approach to the development of a business application software with the use of agile techniques and concepts.</w:t>
+      </w:r>
+      <w:r>
+        <w:rPr>
+          <w:rFonts w:ascii="Times New Roman" w:hAnsi="Times New Roman" w:cs="Times New Roman"/>
+          <w:sz w:val="24"/>
+          <w:szCs w:val="24"/>
+        </w:rPr>
+        <w:t xml:space="preserve"> It is a widely used methodology for software devel</w:t>
+      </w:r>
+      <w:r>
+        <w:rPr>
+          <w:rFonts w:ascii="Times New Roman" w:hAnsi="Times New Roman" w:cs="Times New Roman"/>
+          <w:sz w:val="24"/>
+          <w:szCs w:val="24"/>
+        </w:rPr>
+        <w:t>opment and is composed of four phases namely Inception, Elaboration, Construction</w:t>
+      </w:r>
+      <w:r>
+        <w:rPr>
+          <w:rFonts w:ascii="Times New Roman" w:hAnsi="Times New Roman" w:cs="Times New Roman"/>
+          <w:sz w:val="24"/>
+          <w:szCs w:val="24"/>
+        </w:rPr>
+        <w:t>,</w:t>
+      </w:r>
+      <w:r>
+        <w:rPr>
+          <w:rFonts w:ascii="Times New Roman" w:hAnsi="Times New Roman" w:cs="Times New Roman"/>
+          <w:sz w:val="24"/>
+          <w:szCs w:val="24"/>
+        </w:rPr>
+        <w:t xml:space="preserve"> and Transition.</w:t>
       </w:r>
     </w:p>
     <w:p>
@@ -2292,6 +2630,150 @@
           <w:sz w:val="24"/>
           <w:szCs w:val="24"/>
         </w:rPr>
+        <w:tab/>
+        <w:t>The inception phase is where the researchers identify the goals, necessities</w:t>
+      </w:r>
+      <w:r>
+        <w:rPr>
+          <w:rFonts w:ascii="Times New Roman" w:hAnsi="Times New Roman" w:cs="Times New Roman"/>
+          <w:sz w:val="24"/>
+          <w:szCs w:val="24"/>
+        </w:rPr>
+        <w:t>,</w:t>
+      </w:r>
+      <w:r>
+        <w:rPr>
+          <w:rFonts w:ascii="Times New Roman" w:hAnsi="Times New Roman" w:cs="Times New Roman"/>
+          <w:sz w:val="24"/>
+          <w:szCs w:val="24"/>
+        </w:rPr>
+        <w:t xml:space="preserve"> and possible limitations of the proposed system. The scope of the research and the system is also determined in this phase </w:t>
+      </w:r>
+      <w:r>
+        <w:rPr>
+          <w:rFonts w:ascii="Times New Roman" w:hAnsi="Times New Roman" w:cs="Times New Roman"/>
+          <w:sz w:val="24"/>
+          <w:szCs w:val="24"/>
+        </w:rPr>
+        <w:t>allowing the researchers to contemplate the relevant data to the extent of the research for the proposed system.</w:t>
+      </w:r>
+    </w:p>
+    <w:p>
+      <w:pPr>
+        <w:spacing w:line="480" w:lineRule="auto"/>
+        <w:jc w:val="both"/>
+        <w:rPr>
+          <w:rFonts w:ascii="Times New Roman" w:hAnsi="Times New Roman" w:cs="Times New Roman"/>
+          <w:sz w:val="24"/>
+          <w:szCs w:val="24"/>
+        </w:rPr>
+      </w:pPr>
+      <w:r>
+        <w:rPr>
+          <w:rFonts w:ascii="Times New Roman" w:hAnsi="Times New Roman" w:cs="Times New Roman"/>
+          <w:sz w:val="24"/>
+          <w:szCs w:val="24"/>
+        </w:rPr>
+        <w:tab/>
+        <w:t xml:space="preserve">Then in the elaboration phase, the researchers will proceed to layout the project and determine the features that will exist in the proposed system. The creation of the layout will consider the information garnered in the previous phase. The layout shall serve as a blueprint </w:t>
+      </w:r>
+      <w:r>
+        <w:rPr>
+          <w:rFonts w:ascii="Times New Roman" w:hAnsi="Times New Roman" w:cs="Times New Roman"/>
+          <w:sz w:val="24"/>
+          <w:szCs w:val="24"/>
+        </w:rPr>
+        <w:t>for</w:t>
+      </w:r>
+      <w:r>
+        <w:rPr>
+          <w:rFonts w:ascii="Times New Roman" w:hAnsi="Times New Roman" w:cs="Times New Roman"/>
+          <w:sz w:val="24"/>
+          <w:szCs w:val="24"/>
+        </w:rPr>
+        <w:t xml:space="preserve"> building the proposed system.</w:t>
+      </w:r>
+    </w:p>
+    <w:p>
+      <w:pPr>
+        <w:spacing w:line="480" w:lineRule="auto"/>
+        <w:jc w:val="both"/>
+        <w:rPr>
+          <w:rFonts w:ascii="Times New Roman" w:hAnsi="Times New Roman" w:cs="Times New Roman"/>
+          <w:sz w:val="24"/>
+          <w:szCs w:val="24"/>
+        </w:rPr>
+      </w:pPr>
+      <w:r>
+        <w:rPr>
+          <w:rFonts w:ascii="Times New Roman" w:hAnsi="Times New Roman" w:cs="Times New Roman"/>
+          <w:sz w:val="24"/>
+          <w:szCs w:val="24"/>
+        </w:rPr>
+        <w:tab/>
+      </w:r>
+      <w:r>
+        <w:rPr>
+          <w:rFonts w:ascii="Times New Roman" w:hAnsi="Times New Roman" w:cs="Times New Roman"/>
+          <w:sz w:val="24"/>
+          <w:szCs w:val="24"/>
+        </w:rPr>
+        <w:t xml:space="preserve">The plan and the layout </w:t>
+      </w:r>
+      <w:r>
+        <w:rPr>
+          <w:rFonts w:ascii="Times New Roman" w:hAnsi="Times New Roman" w:cs="Times New Roman"/>
+          <w:sz w:val="24"/>
+          <w:szCs w:val="24"/>
+        </w:rPr>
+        <w:t>are</w:t>
+      </w:r>
+      <w:r>
+        <w:rPr>
+          <w:rFonts w:ascii="Times New Roman" w:hAnsi="Times New Roman" w:cs="Times New Roman"/>
+          <w:sz w:val="24"/>
+          <w:szCs w:val="24"/>
+        </w:rPr>
+        <w:t xml:space="preserve"> put in motion in the construction phase. In this phase, the features and functionalities identified in the layout are implemented in creating the system through coding and web design for an enhance user interface. The system that will be developed shall be tested to ensure quality control.</w:t>
+      </w:r>
+    </w:p>
+    <w:p>
+      <w:pPr>
+        <w:spacing w:line="480" w:lineRule="auto"/>
+        <w:jc w:val="both"/>
+        <w:rPr>
+          <w:rFonts w:ascii="Times New Roman" w:hAnsi="Times New Roman" w:cs="Times New Roman"/>
+          <w:sz w:val="24"/>
+          <w:szCs w:val="24"/>
+        </w:rPr>
+      </w:pPr>
+      <w:r>
+        <w:rPr>
+          <w:rFonts w:ascii="Times New Roman" w:hAnsi="Times New Roman" w:cs="Times New Roman"/>
+          <w:sz w:val="24"/>
+          <w:szCs w:val="24"/>
+        </w:rPr>
+        <w:tab/>
+        <w:t>The transition phase is when the system is deemed ready and fulfills all the requirements posed by the researchers. This phase will include the installation of the full-fledged system to its intended users.</w:t>
+      </w:r>
+    </w:p>
+    <w:p>
+      <w:pPr>
+        <w:spacing w:line="480" w:lineRule="auto"/>
+        <w:jc w:val="both"/>
+        <w:rPr>
+          <w:rFonts w:ascii="Times New Roman" w:hAnsi="Times New Roman" w:cs="Times New Roman"/>
+          <w:sz w:val="24"/>
+          <w:szCs w:val="24"/>
+        </w:rPr>
+      </w:pPr>
+      <w:r>
+        <w:rPr>
+          <w:rFonts w:ascii="Times New Roman" w:hAnsi="Times New Roman" w:cs="Times New Roman"/>
+          <w:sz w:val="24"/>
+          <w:szCs w:val="24"/>
+        </w:rPr>
+        <w:lastRenderedPageBreak/>
         <w:tab/>
       </w:r>
     </w:p>
@@ -2327,7 +2809,19 @@
         </w:rPr>
         <w:lastRenderedPageBreak/>
         <w:tab/>
-        <w:t>A class diagram is type of diagram which is part of a unified modelling language (UML) that defines and gives the overview and structure of the system in terms of classes, methods, attributes, and the relationship amongst the different classes.</w:t>
+        <w:t xml:space="preserve">A class diagram is </w:t>
+      </w:r>
+      <w:r>
+        <w:rPr>
+          <w:rFonts w:ascii="Times New Roman" w:hAnsi="Times New Roman" w:cs="Times New Roman"/>
+        </w:rPr>
+        <w:t xml:space="preserve">a </w:t>
+      </w:r>
+      <w:r>
+        <w:rPr>
+          <w:rFonts w:ascii="Times New Roman" w:hAnsi="Times New Roman" w:cs="Times New Roman"/>
+        </w:rPr>
+        <w:t>type of diagram which is part of a unified modeling language (UML) that defines and gives the overview and structure of the system in terms of classes, methods, attributes, and the relationship amongst the different classes.</w:t>
       </w:r>
     </w:p>
     <w:p>
@@ -2537,7 +3031,7 @@
         <w:rPr>
           <w:rFonts w:ascii="Times New Roman" w:hAnsi="Times New Roman" w:cs="Times New Roman"/>
         </w:rPr>
-        <w:t xml:space="preserve"> They both have an access to their own message box to contact each other if they have questions. </w:t>
+        <w:t xml:space="preserve"> They both have an access to their message box to contact each other if they have questions. </w:t>
       </w:r>
       <w:r>
         <w:rPr>
@@ -2597,7 +3091,7 @@
           <w:rFonts w:ascii="Times New Roman" w:hAnsi="Times New Roman" w:cs="Times New Roman"/>
           <w:sz w:val="24"/>
         </w:rPr>
-        <w:t xml:space="preserve"> The roles of the actors are portrayed across these diagrams. The purpose of this diagram is to provide an overview of the actors and their roles, functionalities, as well as the dependencies presented in the diagram.</w:t>
+        <w:t xml:space="preserve"> The roles of the actors are portrayed across these diagrams. The purpose of this diagram is to provide an overview of the actors and their roles, functionalities, as well as dependencies presented in the diagram.</w:t>
       </w:r>
     </w:p>
     <w:p>
@@ -2695,7 +3189,25 @@
           <w:sz w:val="24"/>
           <w:szCs w:val="24"/>
         </w:rPr>
-        <w:t>. Use case diagram for Attendance Management Subsystem</w:t>
+        <w:t xml:space="preserve">. </w:t>
+      </w:r>
+      <w:r>
+        <w:rPr>
+          <w:rFonts w:ascii="Times New Roman" w:hAnsi="Times New Roman" w:cs="Times New Roman"/>
+          <w:b/>
+          <w:sz w:val="24"/>
+          <w:szCs w:val="24"/>
+        </w:rPr>
+        <w:t>A u</w:t>
+      </w:r>
+      <w:r>
+        <w:rPr>
+          <w:rFonts w:ascii="Times New Roman" w:hAnsi="Times New Roman" w:cs="Times New Roman"/>
+          <w:b/>
+          <w:sz w:val="24"/>
+          <w:szCs w:val="24"/>
+        </w:rPr>
+        <w:t>se case diagram for Attendance Management Subsystem</w:t>
       </w:r>
     </w:p>
     <w:p>
@@ -2731,7 +3243,23 @@
           <w:sz w:val="24"/>
           <w:szCs w:val="24"/>
         </w:rPr>
-        <w:t xml:space="preserve"> shows the Use case diagram for the Attendance Management Subsystem. The illustration shows the capabilities of teacher. The teacher can validate attendance which includes the student’s activity progress, student’s attendance, modify attendance sheet, and print attendance sheet.</w:t>
+        <w:t xml:space="preserve"> shows the Use case diagram for the Attendance Management Subsystem. The illustration shows the capabilities of </w:t>
+      </w:r>
+      <w:r>
+        <w:rPr>
+          <w:rFonts w:ascii="Times New Roman" w:hAnsi="Times New Roman" w:cs="Times New Roman"/>
+          <w:sz w:val="24"/>
+          <w:szCs w:val="24"/>
+        </w:rPr>
+        <w:t xml:space="preserve">the </w:t>
+      </w:r>
+      <w:r>
+        <w:rPr>
+          <w:rFonts w:ascii="Times New Roman" w:hAnsi="Times New Roman" w:cs="Times New Roman"/>
+          <w:sz w:val="24"/>
+          <w:szCs w:val="24"/>
+        </w:rPr>
+        <w:t>teacher. The teacher can validate attendance which includes the student’s activity progress, student’s attendance, modify attendance sheet, and print attendance sheet.</w:t>
       </w:r>
     </w:p>
     <w:p>
@@ -2857,7 +3385,25 @@
           <w:sz w:val="24"/>
           <w:szCs w:val="24"/>
         </w:rPr>
-        <w:t>. Use case diagram for Login Subsystem</w:t>
+        <w:t xml:space="preserve">. </w:t>
+      </w:r>
+      <w:r>
+        <w:rPr>
+          <w:rFonts w:ascii="Times New Roman" w:hAnsi="Times New Roman" w:cs="Times New Roman"/>
+          <w:b/>
+          <w:sz w:val="24"/>
+          <w:szCs w:val="24"/>
+        </w:rPr>
+        <w:t>A u</w:t>
+      </w:r>
+      <w:r>
+        <w:rPr>
+          <w:rFonts w:ascii="Times New Roman" w:hAnsi="Times New Roman" w:cs="Times New Roman"/>
+          <w:b/>
+          <w:sz w:val="24"/>
+          <w:szCs w:val="24"/>
+        </w:rPr>
+        <w:t>se case diagram for Login Subsystem</w:t>
       </w:r>
     </w:p>
     <w:p>
@@ -2893,7 +3439,55 @@
           <w:sz w:val="24"/>
           <w:szCs w:val="24"/>
         </w:rPr>
-        <w:t xml:space="preserve"> shows the Use case diagram for the Login Subsystem. The illustration shows the capabilities of teacher, parent and students. The teacher and parents have access to username, password, e-mail, QR code, and reset password which is the primary authentication of the system. Otherwise, the student can only access the system by scanning QR code and by its unique ID number.</w:t>
+        <w:t xml:space="preserve"> shows the Use case diagram for the Login Subsystem. The illustration shows the capabilities of teacher</w:t>
+      </w:r>
+      <w:r>
+        <w:rPr>
+          <w:rFonts w:ascii="Times New Roman" w:hAnsi="Times New Roman" w:cs="Times New Roman"/>
+          <w:sz w:val="24"/>
+          <w:szCs w:val="24"/>
+        </w:rPr>
+        <w:t>s</w:t>
+      </w:r>
+      <w:r>
+        <w:rPr>
+          <w:rFonts w:ascii="Times New Roman" w:hAnsi="Times New Roman" w:cs="Times New Roman"/>
+          <w:sz w:val="24"/>
+          <w:szCs w:val="24"/>
+        </w:rPr>
+        <w:t>, parent</w:t>
+      </w:r>
+      <w:r>
+        <w:rPr>
+          <w:rFonts w:ascii="Times New Roman" w:hAnsi="Times New Roman" w:cs="Times New Roman"/>
+          <w:sz w:val="24"/>
+          <w:szCs w:val="24"/>
+        </w:rPr>
+        <w:t>s,</w:t>
+      </w:r>
+      <w:r>
+        <w:rPr>
+          <w:rFonts w:ascii="Times New Roman" w:hAnsi="Times New Roman" w:cs="Times New Roman"/>
+          <w:sz w:val="24"/>
+          <w:szCs w:val="24"/>
+        </w:rPr>
+        <w:t xml:space="preserve"> and students. The teacher and parents have access to username, password, e-mail, QR code, and reset password which is the primary authentication of the system. Otherwise, the student can only access the system by scanning </w:t>
+      </w:r>
+      <w:r>
+        <w:rPr>
+          <w:rFonts w:ascii="Times New Roman" w:hAnsi="Times New Roman" w:cs="Times New Roman"/>
+          <w:sz w:val="24"/>
+          <w:szCs w:val="24"/>
+        </w:rPr>
+        <w:t xml:space="preserve">the </w:t>
+      </w:r>
+      <w:r>
+        <w:rPr>
+          <w:rFonts w:ascii="Times New Roman" w:hAnsi="Times New Roman" w:cs="Times New Roman"/>
+          <w:sz w:val="24"/>
+          <w:szCs w:val="24"/>
+        </w:rPr>
+        <w:t>QR code and by its unique ID number.</w:t>
       </w:r>
     </w:p>
     <w:p>
@@ -3010,7 +3604,25 @@
           <w:sz w:val="24"/>
           <w:szCs w:val="24"/>
         </w:rPr>
-        <w:t>. Use case diagram for Parents Area Subsystem</w:t>
+        <w:t xml:space="preserve">. </w:t>
+      </w:r>
+      <w:r>
+        <w:rPr>
+          <w:rFonts w:ascii="Times New Roman" w:hAnsi="Times New Roman" w:cs="Times New Roman"/>
+          <w:b/>
+          <w:sz w:val="24"/>
+          <w:szCs w:val="24"/>
+        </w:rPr>
+        <w:t>A u</w:t>
+      </w:r>
+      <w:r>
+        <w:rPr>
+          <w:rFonts w:ascii="Times New Roman" w:hAnsi="Times New Roman" w:cs="Times New Roman"/>
+          <w:b/>
+          <w:sz w:val="24"/>
+          <w:szCs w:val="24"/>
+        </w:rPr>
+        <w:t>se case diagram for Parents Area Subsystem</w:t>
       </w:r>
     </w:p>
     <w:p>
@@ -3191,7 +3803,25 @@
           <w:sz w:val="24"/>
           <w:szCs w:val="24"/>
         </w:rPr>
-        <w:t>. Use case diagram for Teachers Area Subsystem</w:t>
+        <w:t xml:space="preserve">. </w:t>
+      </w:r>
+      <w:r>
+        <w:rPr>
+          <w:rFonts w:ascii="Times New Roman" w:hAnsi="Times New Roman" w:cs="Times New Roman"/>
+          <w:b/>
+          <w:sz w:val="24"/>
+          <w:szCs w:val="24"/>
+        </w:rPr>
+        <w:t>A u</w:t>
+      </w:r>
+      <w:r>
+        <w:rPr>
+          <w:rFonts w:ascii="Times New Roman" w:hAnsi="Times New Roman" w:cs="Times New Roman"/>
+          <w:b/>
+          <w:sz w:val="24"/>
+          <w:szCs w:val="24"/>
+        </w:rPr>
+        <w:t>se case diagram for Teachers Area Subsystem</w:t>
       </w:r>
     </w:p>
     <w:p>
@@ -3227,7 +3857,55 @@
           <w:sz w:val="24"/>
           <w:szCs w:val="24"/>
         </w:rPr>
-        <w:t xml:space="preserve"> shows the Use case diagram for the Teachers Area Subsystem. The illustration shows the capabilities of teachers. The teachers have access to Log in which includes authentication. Manage of Subjects which includes adding of topics, trial questions and assessment. Teachers can also manage FAQs, manage announcements and manage student’s card.</w:t>
+        <w:t xml:space="preserve"> shows the Use case diagram for the Teachers Area Subsystem. The illustration shows the capabilities of teachers. The teachers have access to Log in which includes authentication. Manage of Subjects which includes adding topics, trial questions</w:t>
+      </w:r>
+      <w:r>
+        <w:rPr>
+          <w:rFonts w:ascii="Times New Roman" w:hAnsi="Times New Roman" w:cs="Times New Roman"/>
+          <w:sz w:val="24"/>
+          <w:szCs w:val="24"/>
+        </w:rPr>
+        <w:t>,</w:t>
+      </w:r>
+      <w:r>
+        <w:rPr>
+          <w:rFonts w:ascii="Times New Roman" w:hAnsi="Times New Roman" w:cs="Times New Roman"/>
+          <w:sz w:val="24"/>
+          <w:szCs w:val="24"/>
+        </w:rPr>
+        <w:t xml:space="preserve"> and assessment. Teachers can also manage FAQs, manage announcements</w:t>
+      </w:r>
+      <w:r>
+        <w:rPr>
+          <w:rFonts w:ascii="Times New Roman" w:hAnsi="Times New Roman" w:cs="Times New Roman"/>
+          <w:sz w:val="24"/>
+          <w:szCs w:val="24"/>
+        </w:rPr>
+        <w:t>,</w:t>
+      </w:r>
+      <w:r>
+        <w:rPr>
+          <w:rFonts w:ascii="Times New Roman" w:hAnsi="Times New Roman" w:cs="Times New Roman"/>
+          <w:sz w:val="24"/>
+          <w:szCs w:val="24"/>
+        </w:rPr>
+        <w:t xml:space="preserve"> and manage student card</w:t>
+      </w:r>
+      <w:r>
+        <w:rPr>
+          <w:rFonts w:ascii="Times New Roman" w:hAnsi="Times New Roman" w:cs="Times New Roman"/>
+          <w:sz w:val="24"/>
+          <w:szCs w:val="24"/>
+        </w:rPr>
+        <w:t>s</w:t>
+      </w:r>
+      <w:r>
+        <w:rPr>
+          <w:rFonts w:ascii="Times New Roman" w:hAnsi="Times New Roman" w:cs="Times New Roman"/>
+          <w:sz w:val="24"/>
+          <w:szCs w:val="24"/>
+        </w:rPr>
+        <w:t>.</w:t>
       </w:r>
     </w:p>
     <w:p>
@@ -3354,7 +4032,25 @@
           <w:sz w:val="24"/>
           <w:szCs w:val="24"/>
         </w:rPr>
-        <w:t>. Use case diagram for Student Management Subsystem</w:t>
+        <w:t xml:space="preserve">. </w:t>
+      </w:r>
+      <w:r>
+        <w:rPr>
+          <w:rFonts w:ascii="Times New Roman" w:hAnsi="Times New Roman" w:cs="Times New Roman"/>
+          <w:b/>
+          <w:sz w:val="24"/>
+          <w:szCs w:val="24"/>
+        </w:rPr>
+        <w:t>A u</w:t>
+      </w:r>
+      <w:r>
+        <w:rPr>
+          <w:rFonts w:ascii="Times New Roman" w:hAnsi="Times New Roman" w:cs="Times New Roman"/>
+          <w:b/>
+          <w:sz w:val="24"/>
+          <w:szCs w:val="24"/>
+        </w:rPr>
+        <w:t>se case diagram for Student Management Subsystem</w:t>
       </w:r>
     </w:p>
     <w:p>
@@ -3390,7 +4086,55 @@
           <w:sz w:val="24"/>
           <w:szCs w:val="24"/>
         </w:rPr>
-        <w:t xml:space="preserve"> shows the Use case diagram for the Student Management Subsystem. The illustration shows the capabilities of teachers and parents. The teachers have access to Log in which includes authentication, student registration, modify student information, view student information, search student information, manage student card and view student card. Otherwise, the parent have access to Log in which includes authentication, modify student information, view student information and view student card.</w:t>
+        <w:t xml:space="preserve"> shows the Use case diagram for the Student Management Subsystem. The illustration shows the capabilities of teachers and parents. The teachers have access to Log in which includes authentication, student registration, modify student information, view student information, search student information, manage student card</w:t>
+      </w:r>
+      <w:r>
+        <w:rPr>
+          <w:rFonts w:ascii="Times New Roman" w:hAnsi="Times New Roman" w:cs="Times New Roman"/>
+          <w:sz w:val="24"/>
+          <w:szCs w:val="24"/>
+        </w:rPr>
+        <w:t>s,</w:t>
+      </w:r>
+      <w:r>
+        <w:rPr>
+          <w:rFonts w:ascii="Times New Roman" w:hAnsi="Times New Roman" w:cs="Times New Roman"/>
+          <w:sz w:val="24"/>
+          <w:szCs w:val="24"/>
+        </w:rPr>
+        <w:t xml:space="preserve"> and view student card. Otherwise, the parent ha</w:t>
+      </w:r>
+      <w:r>
+        <w:rPr>
+          <w:rFonts w:ascii="Times New Roman" w:hAnsi="Times New Roman" w:cs="Times New Roman"/>
+          <w:sz w:val="24"/>
+          <w:szCs w:val="24"/>
+        </w:rPr>
+        <w:t>s</w:t>
+      </w:r>
+      <w:r>
+        <w:rPr>
+          <w:rFonts w:ascii="Times New Roman" w:hAnsi="Times New Roman" w:cs="Times New Roman"/>
+          <w:sz w:val="24"/>
+          <w:szCs w:val="24"/>
+        </w:rPr>
+        <w:t xml:space="preserve"> access to Log in which includes authentication, modify student information, view student information</w:t>
+      </w:r>
+      <w:r>
+        <w:rPr>
+          <w:rFonts w:ascii="Times New Roman" w:hAnsi="Times New Roman" w:cs="Times New Roman"/>
+          <w:sz w:val="24"/>
+          <w:szCs w:val="24"/>
+        </w:rPr>
+        <w:t>,</w:t>
+      </w:r>
+      <w:r>
+        <w:rPr>
+          <w:rFonts w:ascii="Times New Roman" w:hAnsi="Times New Roman" w:cs="Times New Roman"/>
+          <w:sz w:val="24"/>
+          <w:szCs w:val="24"/>
+        </w:rPr>
+        <w:t xml:space="preserve"> and view student card.</w:t>
       </w:r>
     </w:p>
     <w:p>
@@ -3488,7 +4232,25 @@
           <w:sz w:val="24"/>
           <w:szCs w:val="24"/>
         </w:rPr>
-        <w:t>. Use case diagram for Video Streaming Subsystem</w:t>
+        <w:t xml:space="preserve">. </w:t>
+      </w:r>
+      <w:r>
+        <w:rPr>
+          <w:rFonts w:ascii="Times New Roman" w:hAnsi="Times New Roman" w:cs="Times New Roman"/>
+          <w:b/>
+          <w:sz w:val="24"/>
+          <w:szCs w:val="24"/>
+        </w:rPr>
+        <w:t>A u</w:t>
+      </w:r>
+      <w:r>
+        <w:rPr>
+          <w:rFonts w:ascii="Times New Roman" w:hAnsi="Times New Roman" w:cs="Times New Roman"/>
+          <w:b/>
+          <w:sz w:val="24"/>
+          <w:szCs w:val="24"/>
+        </w:rPr>
+        <w:t>se case diagram for Video Streaming Subsystem</w:t>
       </w:r>
     </w:p>
     <w:p>
@@ -3524,7 +4286,55 @@
           <w:sz w:val="24"/>
           <w:szCs w:val="24"/>
         </w:rPr>
-        <w:t xml:space="preserve"> shows the Use case diagram for the Video Streaming Subsystem. The illustration shows the capabilities of teacher and student. The teachers can upload videos which includes its information, modify video details, search video and play video. Otherwise, the student can only search video and play video.</w:t>
+        <w:t xml:space="preserve"> shows the Use case diagram for the Video Streaming Subsystem. The illustration shows the capabilities of teacher and student. The teachers can upload videos </w:t>
+      </w:r>
+      <w:r>
+        <w:rPr>
+          <w:rFonts w:ascii="Times New Roman" w:hAnsi="Times New Roman" w:cs="Times New Roman"/>
+          <w:sz w:val="24"/>
+          <w:szCs w:val="24"/>
+        </w:rPr>
+        <w:t>that</w:t>
+      </w:r>
+      <w:r>
+        <w:rPr>
+          <w:rFonts w:ascii="Times New Roman" w:hAnsi="Times New Roman" w:cs="Times New Roman"/>
+          <w:sz w:val="24"/>
+          <w:szCs w:val="24"/>
+        </w:rPr>
+        <w:t xml:space="preserve"> include its information, modify video details, search video and play video. Otherwise, the student can only search </w:t>
+      </w:r>
+      <w:r>
+        <w:rPr>
+          <w:rFonts w:ascii="Times New Roman" w:hAnsi="Times New Roman" w:cs="Times New Roman"/>
+          <w:sz w:val="24"/>
+          <w:szCs w:val="24"/>
+        </w:rPr>
+        <w:t xml:space="preserve">for </w:t>
+      </w:r>
+      <w:r>
+        <w:rPr>
+          <w:rFonts w:ascii="Times New Roman" w:hAnsi="Times New Roman" w:cs="Times New Roman"/>
+          <w:sz w:val="24"/>
+          <w:szCs w:val="24"/>
+        </w:rPr>
+        <w:t>video and play video</w:t>
+      </w:r>
+      <w:r>
+        <w:rPr>
+          <w:rFonts w:ascii="Times New Roman" w:hAnsi="Times New Roman" w:cs="Times New Roman"/>
+          <w:sz w:val="24"/>
+          <w:szCs w:val="24"/>
+        </w:rPr>
+        <w:t>s</w:t>
+      </w:r>
+      <w:r>
+        <w:rPr>
+          <w:rFonts w:ascii="Times New Roman" w:hAnsi="Times New Roman" w:cs="Times New Roman"/>
+          <w:sz w:val="24"/>
+          <w:szCs w:val="24"/>
+        </w:rPr>
+        <w:t>.</w:t>
       </w:r>
     </w:p>
     <w:p>
@@ -8405,7 +9215,33 @@
           <w:szCs w:val="24"/>
         </w:rPr>
         <w:lastRenderedPageBreak/>
-        <w:t>The entity relationship diagram shows the entities and their relationships on a given database. The purpose of this diagram is to ensure a good database design.</w:t>
+        <w:t xml:space="preserve">The </w:t>
+      </w:r>
+      <w:bookmarkStart w:id="0" w:name="_GoBack"/>
+      <w:bookmarkEnd w:id="0"/>
+      <w:r>
+        <w:rPr>
+          <w:rFonts w:ascii="Times New Roman" w:hAnsi="Times New Roman" w:cs="Times New Roman"/>
+          <w:sz w:val="24"/>
+          <w:szCs w:val="24"/>
+        </w:rPr>
+        <w:t>entity</w:t>
+      </w:r>
+      <w:r>
+        <w:rPr>
+          <w:rFonts w:ascii="Times New Roman" w:hAnsi="Times New Roman" w:cs="Times New Roman"/>
+          <w:sz w:val="24"/>
+          <w:szCs w:val="24"/>
+        </w:rPr>
+        <w:t>-</w:t>
+      </w:r>
+      <w:r>
+        <w:rPr>
+          <w:rFonts w:ascii="Times New Roman" w:hAnsi="Times New Roman" w:cs="Times New Roman"/>
+          <w:sz w:val="24"/>
+          <w:szCs w:val="24"/>
+        </w:rPr>
+        <w:t>relationship diagram shows the entities and their relationships on a given database. The purpose of this diagram is to ensure a good database design.</w:t>
       </w:r>
     </w:p>
     <w:p>
@@ -19059,7 +19895,7 @@
 </file>
 
 <file path=customXml/itemProps1.xml><?xml version="1.0" encoding="utf-8"?>
-<ds:datastoreItem xmlns:ds="http://schemas.openxmlformats.org/officeDocument/2006/customXml" ds:itemID="{1DE4E804-7A4B-4075-B509-297754588751}">
+<ds:datastoreItem xmlns:ds="http://schemas.openxmlformats.org/officeDocument/2006/customXml" ds:itemID="{9A2EB5C4-CCC8-414B-AB08-EF406E75352B}">
   <ds:schemaRefs>
     <ds:schemaRef ds:uri="http://schemas.openxmlformats.org/officeDocument/2006/bibliography"/>
   </ds:schemaRefs>

--- a/CHAPTERS/CAI-Preschool-Chapter-3 (2).docx
+++ b/CHAPTERS/CAI-Preschool-Chapter-3 (2).docx
@@ -9215,17 +9215,7 @@
           <w:szCs w:val="24"/>
         </w:rPr>
         <w:lastRenderedPageBreak/>
-        <w:t xml:space="preserve">The </w:t>
-      </w:r>
-      <w:bookmarkStart w:id="0" w:name="_GoBack"/>
-      <w:bookmarkEnd w:id="0"/>
-      <w:r>
-        <w:rPr>
-          <w:rFonts w:ascii="Times New Roman" w:hAnsi="Times New Roman" w:cs="Times New Roman"/>
-          <w:sz w:val="24"/>
-          <w:szCs w:val="24"/>
-        </w:rPr>
-        <w:t>entity</w:t>
+        <w:t>The entity</w:t>
       </w:r>
       <w:r>
         <w:rPr>
@@ -9255,6 +9245,7 @@
           <w:szCs w:val="24"/>
         </w:rPr>
       </w:pPr>
+      <w:bookmarkStart w:id="0" w:name="_GoBack"/>
       <w:r>
         <w:rPr>
           <w:rFonts w:ascii="Times New Roman" w:hAnsi="Times New Roman" w:cs="Times New Roman"/>
@@ -9264,10 +9255,10 @@
           <w:szCs w:val="24"/>
         </w:rPr>
         <w:drawing>
-          <wp:inline distT="0" distB="0" distL="0" distR="0" wp14:anchorId="6D1697CC" wp14:editId="16CA565A">
-            <wp:extent cx="5943600" cy="3260098"/>
+          <wp:inline distT="0" distB="0" distL="0" distR="0">
+            <wp:extent cx="5943600" cy="5396875"/>
             <wp:effectExtent l="0" t="0" r="0" b="0"/>
-            <wp:docPr id="22" name="Picture 22" descr="C:\Users\Angelo\Downloads\UML-DIAGRAMS-main\UML-DIAGRAMS-main\ERD.PNG"/>
+            <wp:docPr id="5" name="Picture 5" descr="C:\Users\Gilson\Documents\GitHub\CAPSTONE-FILES\UML-DIAGRAMS\ERD.PNG.png"/>
             <wp:cNvGraphicFramePr>
               <a:graphicFrameLocks xmlns:a="http://schemas.openxmlformats.org/drawingml/2006/main" noChangeAspect="1"/>
             </wp:cNvGraphicFramePr>
@@ -9275,7 +9266,7 @@
               <a:graphicData uri="http://schemas.openxmlformats.org/drawingml/2006/picture">
                 <pic:pic xmlns:pic="http://schemas.openxmlformats.org/drawingml/2006/picture">
                   <pic:nvPicPr>
-                    <pic:cNvPr id="0" name="Picture 11" descr="C:\Users\Angelo\Downloads\UML-DIAGRAMS-main\UML-DIAGRAMS-main\ERD.PNG"/>
+                    <pic:cNvPr id="0" name="Picture 3" descr="C:\Users\Gilson\Documents\GitHub\CAPSTONE-FILES\UML-DIAGRAMS\ERD.PNG.png"/>
                     <pic:cNvPicPr>
                       <a:picLocks noChangeAspect="1" noChangeArrowheads="1"/>
                     </pic:cNvPicPr>
@@ -9296,7 +9287,7 @@
                   <pic:spPr bwMode="auto">
                     <a:xfrm>
                       <a:off x="0" y="0"/>
-                      <a:ext cx="5943600" cy="3260098"/>
+                      <a:ext cx="5943600" cy="5396875"/>
                     </a:xfrm>
                     <a:prstGeom prst="rect">
                       <a:avLst/>
@@ -9312,6 +9303,7 @@
           </wp:inline>
         </w:drawing>
       </w:r>
+      <w:bookmarkEnd w:id="0"/>
     </w:p>
     <w:p>
       <w:pPr>
@@ -9455,6 +9447,7 @@
                 <w:sz w:val="24"/>
                 <w:szCs w:val="24"/>
               </w:rPr>
+              <w:lastRenderedPageBreak/>
               <w:t>Field</w:t>
             </w:r>
           </w:p>
@@ -9946,7 +9939,6 @@
                 <w:sz w:val="24"/>
                 <w:szCs w:val="24"/>
               </w:rPr>
-              <w:lastRenderedPageBreak/>
               <w:t>middleName</w:t>
             </w:r>
             <w:proofErr w:type="spellEnd"/>
@@ -11093,6 +11085,7 @@
           <w:sz w:val="24"/>
           <w:szCs w:val="24"/>
         </w:rPr>
+        <w:lastRenderedPageBreak/>
         <w:t>Table 10</w:t>
       </w:r>
       <w:r>
@@ -11339,7 +11332,6 @@
                 <w:sz w:val="24"/>
                 <w:szCs w:val="24"/>
               </w:rPr>
-              <w:lastRenderedPageBreak/>
               <w:t>affiliation</w:t>
             </w:r>
           </w:p>
@@ -12546,6 +12538,7 @@
                 <w:sz w:val="24"/>
                 <w:szCs w:val="24"/>
               </w:rPr>
+              <w:lastRenderedPageBreak/>
               <w:t>answer</w:t>
             </w:r>
           </w:p>
@@ -13747,6 +13740,7 @@
                 <w:sz w:val="24"/>
                 <w:szCs w:val="24"/>
               </w:rPr>
+              <w:lastRenderedPageBreak/>
               <w:t>attendanceID</w:t>
             </w:r>
             <w:proofErr w:type="spellEnd"/>
@@ -14138,7 +14132,6 @@
                 <w:sz w:val="24"/>
                 <w:szCs w:val="24"/>
               </w:rPr>
-              <w:lastRenderedPageBreak/>
               <w:t>status</w:t>
             </w:r>
           </w:p>
@@ -15245,6 +15238,7 @@
                 <w:sz w:val="24"/>
                 <w:szCs w:val="24"/>
               </w:rPr>
+              <w:lastRenderedPageBreak/>
               <w:t>question</w:t>
             </w:r>
           </w:p>
@@ -15630,7 +15624,6 @@
           <w:sz w:val="24"/>
           <w:szCs w:val="24"/>
         </w:rPr>
-        <w:lastRenderedPageBreak/>
         <w:t>Table 1</w:t>
       </w:r>
       <w:r>
@@ -16888,6 +16881,7 @@
                 <w:sz w:val="24"/>
                 <w:szCs w:val="24"/>
               </w:rPr>
+              <w:lastRenderedPageBreak/>
               <w:t>Field</w:t>
             </w:r>
           </w:p>
@@ -17388,7 +17382,6 @@
           <w:sz w:val="24"/>
           <w:szCs w:val="24"/>
         </w:rPr>
-        <w:lastRenderedPageBreak/>
         <w:t xml:space="preserve">Table </w:t>
       </w:r>
       <w:r>
@@ -18595,6 +18588,7 @@
           <w:sz w:val="24"/>
           <w:szCs w:val="24"/>
         </w:rPr>
+        <w:lastRenderedPageBreak/>
         <w:t>Table 2</w:t>
       </w:r>
       <w:r>
@@ -19895,7 +19889,7 @@
 </file>
 
 <file path=customXml/itemProps1.xml><?xml version="1.0" encoding="utf-8"?>
-<ds:datastoreItem xmlns:ds="http://schemas.openxmlformats.org/officeDocument/2006/customXml" ds:itemID="{9A2EB5C4-CCC8-414B-AB08-EF406E75352B}">
+<ds:datastoreItem xmlns:ds="http://schemas.openxmlformats.org/officeDocument/2006/customXml" ds:itemID="{F8E9CEAF-4EC0-4C79-8168-BFBCB609AEB5}">
   <ds:schemaRefs>
     <ds:schemaRef ds:uri="http://schemas.openxmlformats.org/officeDocument/2006/bibliography"/>
   </ds:schemaRefs>
